--- a/Eigenes TTRPG.docx
+++ b/Eigenes TTRPG.docx
@@ -287,7 +287,7 @@
                               <w:t>Soziale Bedürfnisse (</w:t>
                             </w:r>
                             <w:r>
-                              <w:t>Bedingungslose Annahme</w:t>
+                              <w:t>Annahme</w:t>
                             </w:r>
                             <w:r>
                               <w:t>, Selbstbewusstsein)</w:t>
@@ -327,7 +327,7 @@
                         <w:t>Soziale Bedürfnisse (</w:t>
                       </w:r>
                       <w:r>
-                        <w:t>Bedingungslose Annahme</w:t>
+                        <w:t>Annahme</w:t>
                       </w:r>
                       <w:r>
                         <w:t>, Selbstbewusstsein)</w:t>
@@ -826,15 +826,7 @@
                 <w:sz w:val="28"/>
                 <w:szCs w:val="28"/>
               </w:rPr>
-              <w:t>⚫⚫</w:t>
-            </w:r>
-            <w:r>
-              <w:rPr>
-                <w:rFonts w:ascii="Segoe UI Emoji" w:hAnsi="Segoe UI Emoji" w:cs="Segoe UI Emoji"/>
-                <w:sz w:val="28"/>
-                <w:szCs w:val="28"/>
-              </w:rPr>
-              <w:t>⚫</w:t>
+              <w:t>⚫⚫⚫</w:t>
             </w:r>
           </w:p>
         </w:tc>
@@ -855,15 +847,7 @@
                 <w:sz w:val="28"/>
                 <w:szCs w:val="28"/>
               </w:rPr>
-              <w:t>⚫⚫</w:t>
-            </w:r>
-            <w:r>
-              <w:rPr>
-                <w:rFonts w:ascii="Segoe UI Emoji" w:hAnsi="Segoe UI Emoji" w:cs="Segoe UI Emoji"/>
-                <w:sz w:val="28"/>
-                <w:szCs w:val="28"/>
-              </w:rPr>
-              <w:t>⚫</w:t>
+              <w:t>⚫⚫⚫</w:t>
             </w:r>
           </w:p>
         </w:tc>
@@ -884,15 +868,7 @@
                 <w:sz w:val="28"/>
                 <w:szCs w:val="28"/>
               </w:rPr>
-              <w:t>⚫⚫</w:t>
-            </w:r>
-            <w:r>
-              <w:rPr>
-                <w:rFonts w:ascii="Segoe UI Emoji" w:hAnsi="Segoe UI Emoji" w:cs="Segoe UI Emoji"/>
-                <w:sz w:val="28"/>
-                <w:szCs w:val="28"/>
-              </w:rPr>
-              <w:t>⚫</w:t>
+              <w:t>⚫⚫⚫</w:t>
             </w:r>
           </w:p>
         </w:tc>
@@ -955,15 +931,7 @@
                 <w:sz w:val="28"/>
                 <w:szCs w:val="28"/>
               </w:rPr>
-              <w:t>⚫⚫⚫</w:t>
-            </w:r>
-            <w:r>
-              <w:rPr>
-                <w:rFonts w:ascii="Segoe UI Emoji" w:hAnsi="Segoe UI Emoji" w:cs="Segoe UI Emoji"/>
-                <w:sz w:val="28"/>
-                <w:szCs w:val="28"/>
-              </w:rPr>
-              <w:t>⚫</w:t>
+              <w:t>⚫⚫⚫⚫</w:t>
             </w:r>
           </w:p>
         </w:tc>
@@ -1881,6 +1849,7 @@
           <w:lang w:val="en-US"/>
         </w:rPr>
       </w:pPr>
+      <w:proofErr w:type="spellStart"/>
       <w:r>
         <w:rPr>
           <w:sz w:val="28"/>
@@ -1888,7 +1857,16 @@
           <w:lang w:val="en-US"/>
         </w:rPr>
         <w:lastRenderedPageBreak/>
-        <w:t>Ultimates: once every long r</w:t>
+        <w:t>Ultimates</w:t>
+      </w:r>
+      <w:proofErr w:type="spellEnd"/>
+      <w:r>
+        <w:rPr>
+          <w:sz w:val="28"/>
+          <w:szCs w:val="28"/>
+          <w:lang w:val="en-US"/>
+        </w:rPr>
+        <w:t>: once every long r</w:t>
       </w:r>
       <w:r>
         <w:rPr>
@@ -1976,12 +1954,21 @@
                 <w:szCs w:val="28"/>
               </w:rPr>
             </w:pPr>
-            <w:r>
-              <w:rPr>
-                <w:sz w:val="28"/>
-                <w:szCs w:val="28"/>
-              </w:rPr>
-              <w:t>Mechanics:</w:t>
+            <w:proofErr w:type="spellStart"/>
+            <w:r>
+              <w:rPr>
+                <w:sz w:val="28"/>
+                <w:szCs w:val="28"/>
+              </w:rPr>
+              <w:t>Mechanics</w:t>
+            </w:r>
+            <w:proofErr w:type="spellEnd"/>
+            <w:r>
+              <w:rPr>
+                <w:sz w:val="28"/>
+                <w:szCs w:val="28"/>
+              </w:rPr>
+              <w:t>:</w:t>
             </w:r>
           </w:p>
           <w:p>
@@ -2219,8 +2206,18 @@
                 <w:szCs w:val="28"/>
                 <w:lang w:val="en-US"/>
               </w:rPr>
-              <w:t xml:space="preserve"> +1 damage</w:t>
-            </w:r>
+              <w:t xml:space="preserve"> +1 </w:t>
+            </w:r>
+            <w:proofErr w:type="gramStart"/>
+            <w:r>
+              <w:rPr>
+                <w:sz w:val="28"/>
+                <w:szCs w:val="28"/>
+                <w:lang w:val="en-US"/>
+              </w:rPr>
+              <w:t>damage</w:t>
+            </w:r>
+            <w:proofErr w:type="gramEnd"/>
           </w:p>
           <w:p>
             <w:pPr>
@@ -2265,15 +2262,7 @@
                 <w:szCs w:val="28"/>
                 <w:lang w:val="en-US"/>
               </w:rPr>
-              <w:t xml:space="preserve">, </w:t>
-            </w:r>
-            <w:r>
-              <w:rPr>
-                <w:sz w:val="28"/>
-                <w:szCs w:val="28"/>
-                <w:lang w:val="en-US"/>
-              </w:rPr>
-              <w:t>every damage towards him makes +</w:t>
+              <w:t>, every damage towards him makes +</w:t>
             </w:r>
             <w:r>
               <w:rPr>
@@ -2289,8 +2278,18 @@
                 <w:szCs w:val="28"/>
                 <w:lang w:val="en-US"/>
               </w:rPr>
-              <w:t xml:space="preserve"> damage</w:t>
-            </w:r>
+              <w:t xml:space="preserve"> </w:t>
+            </w:r>
+            <w:proofErr w:type="gramStart"/>
+            <w:r>
+              <w:rPr>
+                <w:sz w:val="28"/>
+                <w:szCs w:val="28"/>
+                <w:lang w:val="en-US"/>
+              </w:rPr>
+              <w:t>damage</w:t>
+            </w:r>
+            <w:proofErr w:type="gramEnd"/>
           </w:p>
           <w:p>
             <w:pPr>
@@ -2682,8 +2681,18 @@
                 <w:szCs w:val="28"/>
                 <w:lang w:val="en-US"/>
               </w:rPr>
-              <w:t xml:space="preserve"> and lasts for 2 turns</w:t>
-            </w:r>
+              <w:t xml:space="preserve"> and lasts for 2 </w:t>
+            </w:r>
+            <w:proofErr w:type="gramStart"/>
+            <w:r>
+              <w:rPr>
+                <w:sz w:val="28"/>
+                <w:szCs w:val="28"/>
+                <w:lang w:val="en-US"/>
+              </w:rPr>
+              <w:t>turns</w:t>
+            </w:r>
+            <w:proofErr w:type="gramEnd"/>
           </w:p>
           <w:p>
             <w:pPr>
@@ -2736,8 +2745,18 @@
                 <w:szCs w:val="28"/>
                 <w:lang w:val="en-US"/>
               </w:rPr>
-              <w:t xml:space="preserve"> and bigger radius</w:t>
-            </w:r>
+              <w:t xml:space="preserve"> and bigger </w:t>
+            </w:r>
+            <w:proofErr w:type="gramStart"/>
+            <w:r>
+              <w:rPr>
+                <w:sz w:val="28"/>
+                <w:szCs w:val="28"/>
+                <w:lang w:val="en-US"/>
+              </w:rPr>
+              <w:t>radius</w:t>
+            </w:r>
+            <w:proofErr w:type="gramEnd"/>
           </w:p>
           <w:p>
             <w:pPr>
@@ -2808,6 +2827,7 @@
               </w:rPr>
               <w:t xml:space="preserve"> </w:t>
             </w:r>
+            <w:proofErr w:type="gramStart"/>
             <w:r>
               <w:rPr>
                 <w:sz w:val="28"/>
@@ -2816,6 +2836,7 @@
               </w:rPr>
               <w:t>turns</w:t>
             </w:r>
+            <w:proofErr w:type="gramEnd"/>
           </w:p>
           <w:p>
             <w:pPr>
@@ -2852,8 +2873,18 @@
                 <w:szCs w:val="28"/>
                 <w:lang w:val="en-US"/>
               </w:rPr>
-              <w:t xml:space="preserve"> 5 turns</w:t>
-            </w:r>
+              <w:t xml:space="preserve"> 5 </w:t>
+            </w:r>
+            <w:proofErr w:type="gramStart"/>
+            <w:r>
+              <w:rPr>
+                <w:sz w:val="28"/>
+                <w:szCs w:val="28"/>
+                <w:lang w:val="en-US"/>
+              </w:rPr>
+              <w:t>turns</w:t>
+            </w:r>
+            <w:proofErr w:type="gramEnd"/>
           </w:p>
           <w:p>
             <w:pPr>
@@ -3000,8 +3031,18 @@
                 <w:szCs w:val="28"/>
                 <w:lang w:val="en-US"/>
               </w:rPr>
-              <w:t>+4 fire damage and lasts for 2 turns</w:t>
-            </w:r>
+              <w:t xml:space="preserve">+4 fire damage and lasts for 2 </w:t>
+            </w:r>
+            <w:proofErr w:type="gramStart"/>
+            <w:r>
+              <w:rPr>
+                <w:sz w:val="28"/>
+                <w:szCs w:val="28"/>
+                <w:lang w:val="en-US"/>
+              </w:rPr>
+              <w:t>turns</w:t>
+            </w:r>
+            <w:proofErr w:type="gramEnd"/>
           </w:p>
           <w:p>
             <w:pPr>
@@ -3263,8 +3304,18 @@
                 <w:szCs w:val="28"/>
                 <w:lang w:val="en-US"/>
               </w:rPr>
-              <w:t xml:space="preserve"> and smaller look radius</w:t>
-            </w:r>
+              <w:t xml:space="preserve"> and smaller look </w:t>
+            </w:r>
+            <w:proofErr w:type="gramStart"/>
+            <w:r>
+              <w:rPr>
+                <w:sz w:val="28"/>
+                <w:szCs w:val="28"/>
+                <w:lang w:val="en-US"/>
+              </w:rPr>
+              <w:t>radius</w:t>
+            </w:r>
+            <w:proofErr w:type="gramEnd"/>
           </w:p>
           <w:p>
             <w:pPr>
@@ -3627,6 +3678,7 @@
               </w:rPr>
               <w:t xml:space="preserve"> </w:t>
             </w:r>
+            <w:proofErr w:type="spellStart"/>
             <w:r>
               <w:rPr>
                 <w:sz w:val="28"/>
@@ -3643,6 +3695,7 @@
               </w:rPr>
               <w:t>fire</w:t>
             </w:r>
+            <w:proofErr w:type="spellEnd"/>
             <w:r>
               <w:rPr>
                 <w:sz w:val="28"/>
@@ -4222,7 +4275,23 @@
           <w:sz w:val="28"/>
           <w:szCs w:val="28"/>
         </w:rPr>
-        <w:t>Arbeiten, Levelling System (Fähigkeiten, werden diese stärker)?</w:t>
+        <w:t xml:space="preserve">Arbeiten, </w:t>
+      </w:r>
+      <w:proofErr w:type="spellStart"/>
+      <w:r>
+        <w:rPr>
+          <w:sz w:val="28"/>
+          <w:szCs w:val="28"/>
+        </w:rPr>
+        <w:t>Levelling</w:t>
+      </w:r>
+      <w:proofErr w:type="spellEnd"/>
+      <w:r>
+        <w:rPr>
+          <w:sz w:val="28"/>
+          <w:szCs w:val="28"/>
+        </w:rPr>
+        <w:t xml:space="preserve"> System (Fähigkeiten, werden diese stärker)?</w:t>
       </w:r>
     </w:p>
     <w:p>
@@ -4262,8 +4331,17 @@
           <w:sz w:val="28"/>
           <w:szCs w:val="28"/>
         </w:rPr>
-        <w:t>Character Creation</w:t>
-      </w:r>
+        <w:t xml:space="preserve">Character </w:t>
+      </w:r>
+      <w:proofErr w:type="spellStart"/>
+      <w:r>
+        <w:rPr>
+          <w:sz w:val="28"/>
+          <w:szCs w:val="28"/>
+        </w:rPr>
+        <w:t>Creation</w:t>
+      </w:r>
+      <w:proofErr w:type="spellEnd"/>
     </w:p>
     <w:p>
       <w:pPr>
@@ -4317,6 +4395,7 @@
           <w:szCs w:val="28"/>
         </w:rPr>
       </w:pPr>
+      <w:proofErr w:type="spellStart"/>
       <w:r>
         <w:rPr>
           <w:sz w:val="28"/>
@@ -4324,6 +4403,7 @@
         </w:rPr>
         <w:t>Levelling</w:t>
       </w:r>
+      <w:proofErr w:type="spellEnd"/>
     </w:p>
     <w:p>
       <w:pPr>
@@ -4402,8 +4482,17 @@
           <w:sz w:val="28"/>
           <w:szCs w:val="28"/>
         </w:rPr>
-        <w:t>Status Effects</w:t>
-      </w:r>
+        <w:t xml:space="preserve">Status </w:t>
+      </w:r>
+      <w:proofErr w:type="spellStart"/>
+      <w:r>
+        <w:rPr>
+          <w:sz w:val="28"/>
+          <w:szCs w:val="28"/>
+        </w:rPr>
+        <w:t>Effects</w:t>
+      </w:r>
+      <w:proofErr w:type="spellEnd"/>
     </w:p>
     <w:p>
       <w:pPr>
@@ -4451,7 +4540,27 @@
           <w:sz w:val="32"/>
           <w:szCs w:val="32"/>
         </w:rPr>
-        <w:t>Character Creation:</w:t>
+        <w:t xml:space="preserve">Character </w:t>
+      </w:r>
+      <w:proofErr w:type="spellStart"/>
+      <w:r>
+        <w:rPr>
+          <w:b/>
+          <w:bCs/>
+          <w:sz w:val="32"/>
+          <w:szCs w:val="32"/>
+        </w:rPr>
+        <w:t>Creation</w:t>
+      </w:r>
+      <w:proofErr w:type="spellEnd"/>
+      <w:r>
+        <w:rPr>
+          <w:b/>
+          <w:bCs/>
+          <w:sz w:val="32"/>
+          <w:szCs w:val="32"/>
+        </w:rPr>
+        <w:t>:</w:t>
       </w:r>
     </w:p>
     <w:p>
@@ -4471,7 +4580,23 @@
           <w:sz w:val="24"/>
           <w:szCs w:val="24"/>
         </w:rPr>
-        <w:t>Aussuchen einer Rasse (Tierart), eines Präfixes (so wie Werbiest oder Phantom) und einer Arbeit</w:t>
+        <w:t xml:space="preserve">Aussuchen einer Rasse (Tierart), eines Präfixes (so wie </w:t>
+      </w:r>
+      <w:proofErr w:type="spellStart"/>
+      <w:r>
+        <w:rPr>
+          <w:sz w:val="24"/>
+          <w:szCs w:val="24"/>
+        </w:rPr>
+        <w:t>Werbiest</w:t>
+      </w:r>
+      <w:proofErr w:type="spellEnd"/>
+      <w:r>
+        <w:rPr>
+          <w:sz w:val="24"/>
+          <w:szCs w:val="24"/>
+        </w:rPr>
+        <w:t xml:space="preserve"> oder Phantom) und einer Arbeit</w:t>
       </w:r>
     </w:p>
     <w:p>
@@ -4608,12 +4733,21 @@
         </w:rPr>
         <w:t xml:space="preserve">SIZE BONUS wird aus SIZE berechnet und zu </w:t>
       </w:r>
-      <w:r>
-        <w:rPr>
-          <w:sz w:val="24"/>
-          <w:szCs w:val="24"/>
-        </w:rPr>
-        <w:t>Stats hinzugerechnet</w:t>
+      <w:proofErr w:type="spellStart"/>
+      <w:r>
+        <w:rPr>
+          <w:sz w:val="24"/>
+          <w:szCs w:val="24"/>
+        </w:rPr>
+        <w:t>Stats</w:t>
+      </w:r>
+      <w:proofErr w:type="spellEnd"/>
+      <w:r>
+        <w:rPr>
+          <w:sz w:val="24"/>
+          <w:szCs w:val="24"/>
+        </w:rPr>
+        <w:t xml:space="preserve"> hinzugerechnet</w:t>
       </w:r>
     </w:p>
     <w:p>
@@ -4628,12 +4762,21 @@
           <w:szCs w:val="24"/>
         </w:rPr>
       </w:pPr>
-      <w:r>
-        <w:rPr>
-          <w:sz w:val="24"/>
-          <w:szCs w:val="24"/>
-        </w:rPr>
-        <w:t>Stats:</w:t>
+      <w:proofErr w:type="spellStart"/>
+      <w:r>
+        <w:rPr>
+          <w:sz w:val="24"/>
+          <w:szCs w:val="24"/>
+        </w:rPr>
+        <w:t>Stats</w:t>
+      </w:r>
+      <w:proofErr w:type="spellEnd"/>
+      <w:r>
+        <w:rPr>
+          <w:sz w:val="24"/>
+          <w:szCs w:val="24"/>
+        </w:rPr>
+        <w:t>:</w:t>
       </w:r>
     </w:p>
     <w:p>
@@ -4667,21 +4810,55 @@
           <w:sz w:val="24"/>
           <w:szCs w:val="24"/>
         </w:rPr>
-        <w:t>Normaler STR-Mod</w:t>
-      </w:r>
-      <w:r>
-        <w:rPr>
-          <w:sz w:val="24"/>
-          <w:szCs w:val="24"/>
-        </w:rPr>
-        <w:t xml:space="preserve"> * SIZE</w:t>
-      </w:r>
-      <w:r>
-        <w:rPr>
-          <w:sz w:val="24"/>
-          <w:szCs w:val="24"/>
-        </w:rPr>
-        <w:t>( Modifier wird zu Arm-CON hinzugerechnet)</w:t>
+        <w:t>Normaler STR-</w:t>
+      </w:r>
+      <w:proofErr w:type="spellStart"/>
+      <w:r>
+        <w:rPr>
+          <w:sz w:val="24"/>
+          <w:szCs w:val="24"/>
+        </w:rPr>
+        <w:t>Mod</w:t>
+      </w:r>
+      <w:proofErr w:type="spellEnd"/>
+      <w:r>
+        <w:rPr>
+          <w:sz w:val="24"/>
+          <w:szCs w:val="24"/>
+        </w:rPr>
+        <w:t xml:space="preserve"> * </w:t>
+      </w:r>
+      <w:proofErr w:type="gramStart"/>
+      <w:r>
+        <w:rPr>
+          <w:sz w:val="24"/>
+          <w:szCs w:val="24"/>
+        </w:rPr>
+        <w:t>SIZE</w:t>
+      </w:r>
+      <w:r>
+        <w:rPr>
+          <w:sz w:val="24"/>
+          <w:szCs w:val="24"/>
+        </w:rPr>
+        <w:t xml:space="preserve">( </w:t>
+      </w:r>
+      <w:proofErr w:type="spellStart"/>
+      <w:r>
+        <w:rPr>
+          <w:sz w:val="24"/>
+          <w:szCs w:val="24"/>
+        </w:rPr>
+        <w:t>Modifier</w:t>
+      </w:r>
+      <w:proofErr w:type="spellEnd"/>
+      <w:proofErr w:type="gramEnd"/>
+      <w:r>
+        <w:rPr>
+          <w:sz w:val="24"/>
+          <w:szCs w:val="24"/>
+        </w:rPr>
+        <w:t xml:space="preserve"> wird zu Arm-CON hinzugerechnet)</w:t>
       </w:r>
     </w:p>
     <w:p>
@@ -4701,7 +4878,39 @@
           <w:sz w:val="24"/>
           <w:szCs w:val="24"/>
         </w:rPr>
-        <w:t>NIM (Nimbleness ersetzt DEX, Modifier wird zu Bein-CON hinzugerechnet)</w:t>
+        <w:t>NIM (</w:t>
+      </w:r>
+      <w:proofErr w:type="spellStart"/>
+      <w:r>
+        <w:rPr>
+          <w:sz w:val="24"/>
+          <w:szCs w:val="24"/>
+        </w:rPr>
+        <w:t>Nimbleness</w:t>
+      </w:r>
+      <w:proofErr w:type="spellEnd"/>
+      <w:r>
+        <w:rPr>
+          <w:sz w:val="24"/>
+          <w:szCs w:val="24"/>
+        </w:rPr>
+        <w:t xml:space="preserve"> ersetzt DEX, </w:t>
+      </w:r>
+      <w:proofErr w:type="spellStart"/>
+      <w:r>
+        <w:rPr>
+          <w:sz w:val="24"/>
+          <w:szCs w:val="24"/>
+        </w:rPr>
+        <w:t>Modifier</w:t>
+      </w:r>
+      <w:proofErr w:type="spellEnd"/>
+      <w:r>
+        <w:rPr>
+          <w:sz w:val="24"/>
+          <w:szCs w:val="24"/>
+        </w:rPr>
+        <w:t xml:space="preserve"> wird zu Bein-CON hinzugerechnet)</w:t>
       </w:r>
     </w:p>
     <w:p>
@@ -4731,7 +4940,25 @@
           <w:szCs w:val="24"/>
           <w:lang w:val="en-US"/>
         </w:rPr>
-        <w:t xml:space="preserve"> = Normaler </w:t>
+        <w:t xml:space="preserve"> = </w:t>
+      </w:r>
+      <w:proofErr w:type="spellStart"/>
+      <w:r>
+        <w:rPr>
+          <w:sz w:val="24"/>
+          <w:szCs w:val="24"/>
+          <w:lang w:val="en-US"/>
+        </w:rPr>
+        <w:t>Normaler</w:t>
+      </w:r>
+      <w:proofErr w:type="spellEnd"/>
+      <w:r>
+        <w:rPr>
+          <w:sz w:val="24"/>
+          <w:szCs w:val="24"/>
+          <w:lang w:val="en-US"/>
+        </w:rPr>
+        <w:t xml:space="preserve"> </w:t>
       </w:r>
       <w:r>
         <w:rPr>
@@ -4782,6 +5009,7 @@
           <w:szCs w:val="24"/>
         </w:rPr>
       </w:pPr>
+      <w:proofErr w:type="spellStart"/>
       <w:r>
         <w:rPr>
           <w:sz w:val="24"/>
@@ -4789,6 +5017,7 @@
         </w:rPr>
         <w:t>History</w:t>
       </w:r>
+      <w:proofErr w:type="spellEnd"/>
     </w:p>
     <w:p>
       <w:pPr>
@@ -4842,6 +5071,7 @@
           <w:szCs w:val="24"/>
         </w:rPr>
       </w:pPr>
+      <w:proofErr w:type="spellStart"/>
       <w:r>
         <w:rPr>
           <w:sz w:val="24"/>
@@ -4856,6 +5086,7 @@
         </w:rPr>
         <w:t>al</w:t>
       </w:r>
+      <w:proofErr w:type="spellEnd"/>
     </w:p>
     <w:p>
       <w:pPr>
@@ -4889,6 +5120,7 @@
           <w:szCs w:val="24"/>
         </w:rPr>
       </w:pPr>
+      <w:proofErr w:type="spellStart"/>
       <w:r>
         <w:rPr>
           <w:sz w:val="24"/>
@@ -4896,6 +5128,7 @@
         </w:rPr>
         <w:t>Perception</w:t>
       </w:r>
+      <w:proofErr w:type="spellEnd"/>
     </w:p>
     <w:p>
       <w:pPr>
@@ -4909,6 +5142,7 @@
           <w:szCs w:val="24"/>
         </w:rPr>
       </w:pPr>
+      <w:proofErr w:type="spellStart"/>
       <w:r>
         <w:rPr>
           <w:sz w:val="24"/>
@@ -4916,6 +5150,7 @@
         </w:rPr>
         <w:t>Reaction</w:t>
       </w:r>
+      <w:proofErr w:type="spellEnd"/>
     </w:p>
     <w:p>
       <w:pPr>
@@ -4934,7 +5169,23 @@
           <w:sz w:val="24"/>
           <w:szCs w:val="24"/>
         </w:rPr>
-        <w:t>SOC (Social ersetzt CHA)</w:t>
+        <w:t>SOC (</w:t>
+      </w:r>
+      <w:proofErr w:type="spellStart"/>
+      <w:r>
+        <w:rPr>
+          <w:sz w:val="24"/>
+          <w:szCs w:val="24"/>
+        </w:rPr>
+        <w:t>Social</w:t>
+      </w:r>
+      <w:proofErr w:type="spellEnd"/>
+      <w:r>
+        <w:rPr>
+          <w:sz w:val="24"/>
+          <w:szCs w:val="24"/>
+        </w:rPr>
+        <w:t xml:space="preserve"> ersetzt CHA)</w:t>
       </w:r>
     </w:p>
     <w:p>
@@ -4969,6 +5220,7 @@
           <w:szCs w:val="24"/>
         </w:rPr>
       </w:pPr>
+      <w:proofErr w:type="spellStart"/>
       <w:r>
         <w:rPr>
           <w:sz w:val="24"/>
@@ -4976,6 +5228,7 @@
         </w:rPr>
         <w:t>Intimidation</w:t>
       </w:r>
+      <w:proofErr w:type="spellEnd"/>
     </w:p>
     <w:p>
       <w:pPr>
@@ -5029,12 +5282,37 @@
           <w:szCs w:val="24"/>
         </w:rPr>
       </w:pPr>
-      <w:r>
-        <w:rPr>
-          <w:sz w:val="24"/>
-          <w:szCs w:val="24"/>
-        </w:rPr>
-        <w:t>Accuracy = NIM + Reaction geteilt durch 2</w:t>
+      <w:proofErr w:type="spellStart"/>
+      <w:r>
+        <w:rPr>
+          <w:sz w:val="24"/>
+          <w:szCs w:val="24"/>
+        </w:rPr>
+        <w:t>Accuracy</w:t>
+      </w:r>
+      <w:proofErr w:type="spellEnd"/>
+      <w:r>
+        <w:rPr>
+          <w:sz w:val="24"/>
+          <w:szCs w:val="24"/>
+        </w:rPr>
+        <w:t xml:space="preserve"> = NIM + </w:t>
+      </w:r>
+      <w:proofErr w:type="spellStart"/>
+      <w:r>
+        <w:rPr>
+          <w:sz w:val="24"/>
+          <w:szCs w:val="24"/>
+        </w:rPr>
+        <w:t>Reaction</w:t>
+      </w:r>
+      <w:proofErr w:type="spellEnd"/>
+      <w:r>
+        <w:rPr>
+          <w:sz w:val="24"/>
+          <w:szCs w:val="24"/>
+        </w:rPr>
+        <w:t xml:space="preserve"> geteilt durch 2</w:t>
       </w:r>
     </w:p>
     <w:p>
@@ -5076,6 +5354,7 @@
         </w:rPr>
         <w:t xml:space="preserve">Initiative = </w:t>
       </w:r>
+      <w:proofErr w:type="spellStart"/>
       <w:r>
         <w:rPr>
           <w:sz w:val="24"/>
@@ -5083,6 +5362,7 @@
         </w:rPr>
         <w:t>Reaction</w:t>
       </w:r>
+      <w:proofErr w:type="spellEnd"/>
     </w:p>
     <w:p>
       <w:pPr>
@@ -5129,6 +5409,7 @@
         </w:rPr>
         <w:t xml:space="preserve"> </w:t>
       </w:r>
+      <w:proofErr w:type="spellStart"/>
       <w:r>
         <w:rPr>
           <w:sz w:val="24"/>
@@ -5137,6 +5418,7 @@
         </w:rPr>
         <w:t>Tiergeschwindigkeit</w:t>
       </w:r>
+      <w:proofErr w:type="spellEnd"/>
       <w:r>
         <w:rPr>
           <w:sz w:val="24"/>
@@ -5298,21 +5580,37 @@
           <w:sz w:val="24"/>
           <w:szCs w:val="24"/>
         </w:rPr>
-        <w:t xml:space="preserve"> = </w:t>
-      </w:r>
-      <w:r>
-        <w:rPr>
-          <w:sz w:val="24"/>
-          <w:szCs w:val="24"/>
-        </w:rPr>
         <w:t xml:space="preserve"> </w:t>
       </w:r>
-      <w:r>
-        <w:rPr>
-          <w:sz w:val="24"/>
-          <w:szCs w:val="24"/>
-        </w:rPr>
-        <w:t>7 m/s</w:t>
+      <w:proofErr w:type="gramStart"/>
+      <w:r>
+        <w:rPr>
+          <w:sz w:val="24"/>
+          <w:szCs w:val="24"/>
+        </w:rPr>
+        <w:t xml:space="preserve">= </w:t>
+      </w:r>
+      <w:r>
+        <w:rPr>
+          <w:sz w:val="24"/>
+          <w:szCs w:val="24"/>
+        </w:rPr>
+        <w:t xml:space="preserve"> </w:t>
+      </w:r>
+      <w:r>
+        <w:rPr>
+          <w:sz w:val="24"/>
+          <w:szCs w:val="24"/>
+        </w:rPr>
+        <w:t>7</w:t>
+      </w:r>
+      <w:proofErr w:type="gramEnd"/>
+      <w:r>
+        <w:rPr>
+          <w:sz w:val="24"/>
+          <w:szCs w:val="24"/>
+        </w:rPr>
+        <w:t xml:space="preserve"> m/s</w:t>
       </w:r>
     </w:p>
     <w:p>
@@ -5441,7 +5739,43 @@
           <w:szCs w:val="24"/>
           <w:lang w:val="en-US"/>
         </w:rPr>
-        <w:t>Hit Points = Arbeits-Hit-Dice (meistens D</w:t>
+        <w:t xml:space="preserve">Hit Points = </w:t>
+      </w:r>
+      <w:proofErr w:type="spellStart"/>
+      <w:r>
+        <w:rPr>
+          <w:sz w:val="24"/>
+          <w:szCs w:val="24"/>
+          <w:lang w:val="en-US"/>
+        </w:rPr>
+        <w:t>Arbeits</w:t>
+      </w:r>
+      <w:proofErr w:type="spellEnd"/>
+      <w:r>
+        <w:rPr>
+          <w:sz w:val="24"/>
+          <w:szCs w:val="24"/>
+          <w:lang w:val="en-US"/>
+        </w:rPr>
+        <w:t>-Hit-Dice (</w:t>
+      </w:r>
+      <w:proofErr w:type="spellStart"/>
+      <w:r>
+        <w:rPr>
+          <w:sz w:val="24"/>
+          <w:szCs w:val="24"/>
+          <w:lang w:val="en-US"/>
+        </w:rPr>
+        <w:t>meistens</w:t>
+      </w:r>
+      <w:proofErr w:type="spellEnd"/>
+      <w:r>
+        <w:rPr>
+          <w:sz w:val="24"/>
+          <w:szCs w:val="24"/>
+          <w:lang w:val="en-US"/>
+        </w:rPr>
+        <w:t xml:space="preserve"> D</w:t>
       </w:r>
       <w:r>
         <w:rPr>
@@ -5570,7 +5904,23 @@
           <w:sz w:val="24"/>
           <w:szCs w:val="24"/>
         </w:rPr>
-        <w:t>größer als AoE der Waffe:</w:t>
+        <w:t xml:space="preserve">größer als </w:t>
+      </w:r>
+      <w:proofErr w:type="spellStart"/>
+      <w:r>
+        <w:rPr>
+          <w:sz w:val="24"/>
+          <w:szCs w:val="24"/>
+        </w:rPr>
+        <w:t>AoE</w:t>
+      </w:r>
+      <w:proofErr w:type="spellEnd"/>
+      <w:r>
+        <w:rPr>
+          <w:sz w:val="24"/>
+          <w:szCs w:val="24"/>
+        </w:rPr>
+        <w:t xml:space="preserve"> der Waffe:</w:t>
       </w:r>
     </w:p>
     <w:p>
@@ -5756,8 +6106,33 @@
           <w:sz w:val="24"/>
           <w:szCs w:val="24"/>
         </w:rPr>
-        <w:t xml:space="preserve"> und weapon accuracy</w:t>
-      </w:r>
+        <w:t xml:space="preserve"> und </w:t>
+      </w:r>
+      <w:proofErr w:type="spellStart"/>
+      <w:r>
+        <w:rPr>
+          <w:sz w:val="24"/>
+          <w:szCs w:val="24"/>
+        </w:rPr>
+        <w:t>weapon</w:t>
+      </w:r>
+      <w:proofErr w:type="spellEnd"/>
+      <w:r>
+        <w:rPr>
+          <w:sz w:val="24"/>
+          <w:szCs w:val="24"/>
+        </w:rPr>
+        <w:t xml:space="preserve"> </w:t>
+      </w:r>
+      <w:proofErr w:type="spellStart"/>
+      <w:r>
+        <w:rPr>
+          <w:sz w:val="24"/>
+          <w:szCs w:val="24"/>
+        </w:rPr>
+        <w:t>accuracy</w:t>
+      </w:r>
+      <w:proofErr w:type="spellEnd"/>
       <w:r>
         <w:rPr>
           <w:sz w:val="24"/>
@@ -5835,6 +6210,62 @@
       <w:pPr>
         <w:pStyle w:val="Listenabsatz"/>
         <w:numPr>
+          <w:ilvl w:val="0"/>
+          <w:numId w:val="11"/>
+        </w:numPr>
+        <w:rPr>
+          <w:sz w:val="24"/>
+          <w:szCs w:val="24"/>
+        </w:rPr>
+      </w:pPr>
+      <w:r>
+        <w:rPr>
+          <w:sz w:val="24"/>
+          <w:szCs w:val="24"/>
+        </w:rPr>
+        <w:t xml:space="preserve">Bei so und so viel Lebensprozent, </w:t>
+      </w:r>
+      <w:proofErr w:type="gramStart"/>
+      <w:r>
+        <w:rPr>
+          <w:sz w:val="24"/>
+          <w:szCs w:val="24"/>
+        </w:rPr>
+        <w:t>werde</w:t>
+      </w:r>
+      <w:proofErr w:type="gramEnd"/>
+      <w:r>
+        <w:rPr>
+          <w:sz w:val="24"/>
+          <w:szCs w:val="24"/>
+        </w:rPr>
+        <w:t xml:space="preserve"> schwächer.</w:t>
+      </w:r>
+    </w:p>
+    <w:p>
+      <w:pPr>
+        <w:pStyle w:val="Listenabsatz"/>
+        <w:numPr>
+          <w:ilvl w:val="0"/>
+          <w:numId w:val="11"/>
+        </w:numPr>
+        <w:rPr>
+          <w:sz w:val="24"/>
+          <w:szCs w:val="24"/>
+        </w:rPr>
+      </w:pPr>
+      <w:r>
+        <w:rPr>
+          <w:sz w:val="24"/>
+          <w:szCs w:val="24"/>
+        </w:rPr>
+        <w:t>Armor:</w:t>
+      </w:r>
+    </w:p>
+    <w:p>
+      <w:pPr>
+        <w:pStyle w:val="Listenabsatz"/>
+        <w:numPr>
           <w:ilvl w:val="1"/>
           <w:numId w:val="11"/>
         </w:numPr>
@@ -5848,7 +6279,50 @@
           <w:sz w:val="24"/>
           <w:szCs w:val="24"/>
         </w:rPr>
-        <w:t>Spezifisch:</w:t>
+        <w:t>Zusätzliche HP.</w:t>
+      </w:r>
+    </w:p>
+    <w:p>
+      <w:pPr>
+        <w:pStyle w:val="Listenabsatz"/>
+        <w:numPr>
+          <w:ilvl w:val="1"/>
+          <w:numId w:val="11"/>
+        </w:numPr>
+        <w:rPr>
+          <w:sz w:val="24"/>
+          <w:szCs w:val="24"/>
+        </w:rPr>
+      </w:pPr>
+      <w:r>
+        <w:rPr>
+          <w:sz w:val="24"/>
+          <w:szCs w:val="24"/>
+        </w:rPr>
+        <w:t xml:space="preserve">Schwert und </w:t>
+      </w:r>
+      <w:proofErr w:type="spellStart"/>
+      <w:r>
+        <w:rPr>
+          <w:sz w:val="24"/>
+          <w:szCs w:val="24"/>
+        </w:rPr>
+        <w:t>co.</w:t>
+      </w:r>
+      <w:proofErr w:type="spellEnd"/>
+      <w:r>
+        <w:rPr>
+          <w:sz w:val="24"/>
+          <w:szCs w:val="24"/>
+        </w:rPr>
+        <w:t xml:space="preserve"> (spitz)</w:t>
+      </w:r>
+      <w:r>
+        <w:rPr>
+          <w:sz w:val="24"/>
+          <w:szCs w:val="24"/>
+        </w:rPr>
+        <w:t xml:space="preserve">: </w:t>
       </w:r>
     </w:p>
     <w:p>
@@ -5868,163 +6342,7 @@
           <w:sz w:val="24"/>
           <w:szCs w:val="24"/>
         </w:rPr>
-        <w:t>Nach</w:t>
-      </w:r>
-      <w:r>
-        <w:rPr>
-          <w:sz w:val="24"/>
-          <w:szCs w:val="24"/>
-        </w:rPr>
-        <w:t xml:space="preserve"> Erfolg entscheidet der Spieler, ob er </w:t>
-      </w:r>
-      <w:r>
-        <w:rPr>
-          <w:sz w:val="24"/>
-          <w:szCs w:val="24"/>
-        </w:rPr>
-        <w:t xml:space="preserve">fancy werden möchte und </w:t>
-      </w:r>
-      <w:r>
-        <w:rPr>
-          <w:sz w:val="24"/>
-          <w:szCs w:val="24"/>
-        </w:rPr>
-        <w:t>ein spezifisches Körperteil</w:t>
-      </w:r>
-      <w:r>
-        <w:rPr>
-          <w:sz w:val="24"/>
-          <w:szCs w:val="24"/>
-        </w:rPr>
-        <w:t xml:space="preserve"> treffen will.</w:t>
-      </w:r>
-    </w:p>
-    <w:p>
-      <w:pPr>
-        <w:pStyle w:val="Listenabsatz"/>
-        <w:numPr>
-          <w:ilvl w:val="3"/>
-          <w:numId w:val="11"/>
-        </w:numPr>
-        <w:rPr>
-          <w:sz w:val="24"/>
-          <w:szCs w:val="24"/>
-        </w:rPr>
-      </w:pPr>
-      <w:r>
-        <w:rPr>
-          <w:sz w:val="24"/>
-          <w:szCs w:val="24"/>
-        </w:rPr>
-        <w:t>Kopf: Am härtesten zu treffen, verursacht Schwindel</w:t>
-      </w:r>
-    </w:p>
-    <w:p>
-      <w:pPr>
-        <w:pStyle w:val="Listenabsatz"/>
-        <w:numPr>
-          <w:ilvl w:val="3"/>
-          <w:numId w:val="11"/>
-        </w:numPr>
-        <w:rPr>
-          <w:sz w:val="24"/>
-          <w:szCs w:val="24"/>
-        </w:rPr>
-      </w:pPr>
-      <w:r>
-        <w:rPr>
-          <w:sz w:val="24"/>
-          <w:szCs w:val="24"/>
-        </w:rPr>
-        <w:t>Arme: Armattacken schwer oder unmöglich</w:t>
-      </w:r>
-    </w:p>
-    <w:p>
-      <w:pPr>
-        <w:pStyle w:val="Listenabsatz"/>
-        <w:numPr>
-          <w:ilvl w:val="3"/>
-          <w:numId w:val="11"/>
-        </w:numPr>
-        <w:rPr>
-          <w:sz w:val="24"/>
-          <w:szCs w:val="24"/>
-        </w:rPr>
-      </w:pPr>
-      <w:r>
-        <w:rPr>
-          <w:sz w:val="24"/>
-          <w:szCs w:val="24"/>
-        </w:rPr>
-        <w:t>Beine: schwerer oder unmöglich zu laufen</w:t>
-      </w:r>
-    </w:p>
-    <w:p>
-      <w:pPr>
-        <w:pStyle w:val="Listenabsatz"/>
-        <w:numPr>
-          <w:ilvl w:val="3"/>
-          <w:numId w:val="11"/>
-        </w:numPr>
-        <w:rPr>
-          <w:sz w:val="24"/>
-          <w:szCs w:val="24"/>
-        </w:rPr>
-      </w:pPr>
-      <w:r>
-        <w:rPr>
-          <w:sz w:val="24"/>
-          <w:szCs w:val="24"/>
-        </w:rPr>
-        <w:t xml:space="preserve">Oberkörper: </w:t>
-      </w:r>
-      <w:r>
-        <w:rPr>
-          <w:sz w:val="24"/>
-          <w:szCs w:val="24"/>
-        </w:rPr>
-        <w:t>Default, m</w:t>
-      </w:r>
-      <w:r>
-        <w:rPr>
-          <w:sz w:val="24"/>
-          <w:szCs w:val="24"/>
-        </w:rPr>
-        <w:t>eist am besten beschützt, schadet anderen Körperteilen leicht, betäubt leicht</w:t>
-      </w:r>
-    </w:p>
-    <w:p>
-      <w:pPr>
-        <w:pStyle w:val="Listenabsatz"/>
-        <w:numPr>
-          <w:ilvl w:val="3"/>
-          <w:numId w:val="11"/>
-        </w:numPr>
-        <w:rPr>
-          <w:sz w:val="24"/>
-          <w:szCs w:val="24"/>
-        </w:rPr>
-      </w:pPr>
-      <w:r>
-        <w:rPr>
-          <w:sz w:val="24"/>
-          <w:szCs w:val="24"/>
-        </w:rPr>
-        <w:t xml:space="preserve">Herz: Sehr hart zu treffen. Treffer betäubt. Direkter Treffer tötet nach </w:t>
-      </w:r>
-      <w:r>
-        <w:rPr>
-          <w:sz w:val="24"/>
-          <w:szCs w:val="24"/>
-        </w:rPr>
-        <w:t>einer Runde (</w:t>
-      </w:r>
-      <w:r>
-        <w:rPr>
-          <w:sz w:val="24"/>
-          <w:szCs w:val="24"/>
-        </w:rPr>
-        <w:t>10 Sekunden)</w:t>
+        <w:t>Trifft zuerst Armor, dann Gegner. 6 Schaden an eine 5-Leben-Rüstung macht 1 Schaden an den Gegner (6 - 5)</w:t>
       </w:r>
     </w:p>
     <w:p>
@@ -6044,70 +6362,152 @@
           <w:sz w:val="24"/>
           <w:szCs w:val="24"/>
         </w:rPr>
-        <w:t xml:space="preserve">Kleine Charaktere müssen berechnen, ob sie überhaupt </w:t>
-      </w:r>
-      <w:r>
-        <w:rPr>
-          <w:sz w:val="24"/>
-          <w:szCs w:val="24"/>
-        </w:rPr>
-        <w:t>treffen können.</w:t>
-      </w:r>
-      <w:r>
-        <w:rPr>
-          <w:sz w:val="24"/>
-          <w:szCs w:val="24"/>
-        </w:rPr>
-        <w:t xml:space="preserve"> (Beine</w:t>
-      </w:r>
-      <w:r>
-        <w:rPr>
-          <w:sz w:val="24"/>
-          <w:szCs w:val="24"/>
-        </w:rPr>
-        <w:t xml:space="preserve"> = </w:t>
-      </w:r>
-      <w:r>
-        <w:rPr>
-          <w:sz w:val="24"/>
-          <w:szCs w:val="24"/>
-        </w:rPr>
-        <w:t>40%</w:t>
-      </w:r>
-      <w:r>
-        <w:rPr>
-          <w:sz w:val="24"/>
-          <w:szCs w:val="24"/>
-        </w:rPr>
-        <w:t xml:space="preserve">, Oberkörper = </w:t>
-      </w:r>
-      <w:r>
-        <w:rPr>
-          <w:sz w:val="24"/>
-          <w:szCs w:val="24"/>
-        </w:rPr>
-        <w:t>40%</w:t>
-      </w:r>
-      <w:r>
-        <w:rPr>
-          <w:sz w:val="24"/>
-          <w:szCs w:val="24"/>
-        </w:rPr>
-        <w:t xml:space="preserve">, Kopf = </w:t>
-      </w:r>
-      <w:r>
-        <w:rPr>
-          <w:sz w:val="24"/>
-          <w:szCs w:val="24"/>
-        </w:rPr>
-        <w:t>20%</w:t>
-      </w:r>
-      <w:r>
-        <w:rPr>
-          <w:sz w:val="24"/>
-          <w:szCs w:val="24"/>
-        </w:rPr>
-        <w:t>)</w:t>
+        <w:t xml:space="preserve">¼ des Schadens </w:t>
+      </w:r>
+      <w:r>
+        <w:rPr>
+          <w:sz w:val="24"/>
+          <w:szCs w:val="24"/>
+        </w:rPr>
+        <w:t>an Rüstung</w:t>
+      </w:r>
+      <w:r>
+        <w:rPr>
+          <w:sz w:val="24"/>
+          <w:szCs w:val="24"/>
+        </w:rPr>
+        <w:t xml:space="preserve"> (abgerundet)</w:t>
+      </w:r>
+    </w:p>
+    <w:p>
+      <w:pPr>
+        <w:pStyle w:val="Listenabsatz"/>
+        <w:numPr>
+          <w:ilvl w:val="1"/>
+          <w:numId w:val="11"/>
+        </w:numPr>
+        <w:rPr>
+          <w:sz w:val="24"/>
+          <w:szCs w:val="24"/>
+        </w:rPr>
+      </w:pPr>
+      <w:r>
+        <w:rPr>
+          <w:sz w:val="24"/>
+          <w:szCs w:val="24"/>
+        </w:rPr>
+        <w:t xml:space="preserve">Hammer und </w:t>
+      </w:r>
+      <w:proofErr w:type="spellStart"/>
+      <w:r>
+        <w:rPr>
+          <w:sz w:val="24"/>
+          <w:szCs w:val="24"/>
+        </w:rPr>
+        <w:t>co.</w:t>
+      </w:r>
+      <w:proofErr w:type="spellEnd"/>
+      <w:r>
+        <w:rPr>
+          <w:sz w:val="24"/>
+          <w:szCs w:val="24"/>
+        </w:rPr>
+        <w:t xml:space="preserve"> (flach): </w:t>
+      </w:r>
+    </w:p>
+    <w:p>
+      <w:pPr>
+        <w:pStyle w:val="Listenabsatz"/>
+        <w:numPr>
+          <w:ilvl w:val="2"/>
+          <w:numId w:val="11"/>
+        </w:numPr>
+        <w:rPr>
+          <w:sz w:val="24"/>
+          <w:szCs w:val="24"/>
+        </w:rPr>
+      </w:pPr>
+      <w:r>
+        <w:rPr>
+          <w:sz w:val="24"/>
+          <w:szCs w:val="24"/>
+        </w:rPr>
+        <w:t>Trifft Gegner mit 50% Schaden</w:t>
+      </w:r>
+    </w:p>
+    <w:p>
+      <w:pPr>
+        <w:pStyle w:val="Listenabsatz"/>
+        <w:numPr>
+          <w:ilvl w:val="2"/>
+          <w:numId w:val="11"/>
+        </w:numPr>
+        <w:rPr>
+          <w:sz w:val="24"/>
+          <w:szCs w:val="24"/>
+        </w:rPr>
+      </w:pPr>
+      <w:r>
+        <w:rPr>
+          <w:sz w:val="24"/>
+          <w:szCs w:val="24"/>
+        </w:rPr>
+        <w:t xml:space="preserve">½ </w:t>
+      </w:r>
+      <w:r>
+        <w:rPr>
+          <w:sz w:val="24"/>
+          <w:szCs w:val="24"/>
+        </w:rPr>
+        <w:t>des</w:t>
+      </w:r>
+      <w:r>
+        <w:rPr>
+          <w:sz w:val="24"/>
+          <w:szCs w:val="24"/>
+        </w:rPr>
+        <w:t xml:space="preserve"> </w:t>
+      </w:r>
+      <w:r>
+        <w:rPr>
+          <w:sz w:val="24"/>
+          <w:szCs w:val="24"/>
+        </w:rPr>
+        <w:t>Schaden</w:t>
+      </w:r>
+      <w:r>
+        <w:rPr>
+          <w:sz w:val="24"/>
+          <w:szCs w:val="24"/>
+        </w:rPr>
+        <w:t>s an Rüstung (abgerundet)</w:t>
+      </w:r>
+    </w:p>
+    <w:p>
+      <w:pPr>
+        <w:pStyle w:val="Listenabsatz"/>
+        <w:numPr>
+          <w:ilvl w:val="1"/>
+          <w:numId w:val="11"/>
+        </w:numPr>
+        <w:rPr>
+          <w:sz w:val="24"/>
+          <w:szCs w:val="24"/>
+        </w:rPr>
+      </w:pPr>
+      <w:r>
+        <w:rPr>
+          <w:sz w:val="24"/>
+          <w:szCs w:val="24"/>
+        </w:rPr>
+        <w:t xml:space="preserve">Reparieren </w:t>
+      </w:r>
+      <w:r>
+        <w:rPr>
+          <w:sz w:val="24"/>
+          <w:szCs w:val="24"/>
+        </w:rPr>
+        <w:t>möglich</w:t>
       </w:r>
     </w:p>
     <w:p>
@@ -6127,345 +6527,7 @@
           <w:sz w:val="24"/>
           <w:szCs w:val="24"/>
         </w:rPr>
-        <w:t>Bei so und so viel Lebensprozent, werde schwächer.</w:t>
-      </w:r>
-    </w:p>
-    <w:tbl>
-      <w:tblPr>
-        <w:tblStyle w:val="Tabellenraster"/>
-        <w:tblW w:w="0" w:type="auto"/>
-        <w:tblLook w:val="04A0" w:firstRow="1" w:lastRow="0" w:firstColumn="1" w:lastColumn="0" w:noHBand="0" w:noVBand="1"/>
-      </w:tblPr>
-      <w:tblGrid>
-        <w:gridCol w:w="9062"/>
-      </w:tblGrid>
-      <w:tr>
-        <w:tc>
-          <w:tcPr>
-            <w:tcW w:w="9062" w:type="dxa"/>
-          </w:tcPr>
-          <w:p>
-            <w:pPr>
-              <w:rPr>
-                <w:sz w:val="28"/>
-                <w:szCs w:val="28"/>
-                <w:lang w:val="en-US"/>
-              </w:rPr>
-            </w:pPr>
-            <w:r>
-              <w:rPr>
-                <w:sz w:val="28"/>
-                <w:szCs w:val="28"/>
-                <w:lang w:val="en-US"/>
-              </w:rPr>
-              <w:t>Schwert</w:t>
-            </w:r>
-          </w:p>
-          <w:p>
-            <w:pPr>
-              <w:rPr>
-                <w:sz w:val="28"/>
-                <w:szCs w:val="28"/>
-                <w:lang w:val="en-US"/>
-              </w:rPr>
-            </w:pPr>
-            <w:r>
-              <w:rPr>
-                <w:sz w:val="28"/>
-                <w:szCs w:val="28"/>
-                <w:lang w:val="en-US"/>
-              </w:rPr>
-              <w:t>-</w:t>
-            </w:r>
-            <w:r>
-              <w:rPr>
-                <w:sz w:val="28"/>
-                <w:szCs w:val="28"/>
-                <w:lang w:val="en-US"/>
-              </w:rPr>
-              <w:t>4 on h</w:t>
-            </w:r>
-            <w:r>
-              <w:rPr>
-                <w:sz w:val="28"/>
-                <w:szCs w:val="28"/>
-                <w:lang w:val="en-US"/>
-              </w:rPr>
-              <w:t>it</w:t>
-            </w:r>
-          </w:p>
-          <w:p>
-            <w:pPr>
-              <w:rPr>
-                <w:sz w:val="28"/>
-                <w:szCs w:val="28"/>
-                <w:lang w:val="en-US"/>
-              </w:rPr>
-            </w:pPr>
-            <w:r>
-              <w:rPr>
-                <w:sz w:val="28"/>
-                <w:szCs w:val="28"/>
-                <w:lang w:val="en-US"/>
-              </w:rPr>
-              <w:t>1d8 + STR Mod</w:t>
-            </w:r>
-          </w:p>
-          <w:p>
-            <w:pPr>
-              <w:rPr>
-                <w:sz w:val="28"/>
-                <w:szCs w:val="28"/>
-              </w:rPr>
-            </w:pPr>
-            <w:r>
-              <w:rPr>
-                <w:sz w:val="28"/>
-                <w:szCs w:val="28"/>
-              </w:rPr>
-              <w:t>Requirements: Allgemein: * * * * *</w:t>
-            </w:r>
-          </w:p>
-          <w:p>
-            <w:pPr>
-              <w:rPr>
-                <w:sz w:val="28"/>
-                <w:szCs w:val="28"/>
-              </w:rPr>
-            </w:pPr>
-            <w:r>
-              <w:rPr>
-                <w:sz w:val="28"/>
-                <w:szCs w:val="28"/>
-              </w:rPr>
-              <w:t xml:space="preserve">                            Arme: </w:t>
-            </w:r>
-            <w:r>
-              <w:rPr>
-                <w:noProof/>
-                <w:sz w:val="28"/>
-                <w:szCs w:val="28"/>
-              </w:rPr>
-              <w:drawing>
-                <wp:inline distT="0" distB="0" distL="0" distR="0" wp14:anchorId="640E58BF" wp14:editId="156F73ED">
-                  <wp:extent cx="137160" cy="137160"/>
-                  <wp:effectExtent l="0" t="0" r="0" b="0"/>
-                  <wp:docPr id="1543968253" name="Grafik 1543968253" descr="Erhobene Hand Silhouette"/>
-                  <wp:cNvGraphicFramePr>
-                    <a:graphicFrameLocks xmlns:a="http://schemas.openxmlformats.org/drawingml/2006/main" noChangeAspect="1"/>
-                  </wp:cNvGraphicFramePr>
-                  <a:graphic xmlns:a="http://schemas.openxmlformats.org/drawingml/2006/main">
-                    <a:graphicData uri="http://schemas.openxmlformats.org/drawingml/2006/picture">
-                      <pic:pic xmlns:pic="http://schemas.openxmlformats.org/drawingml/2006/picture">
-                        <pic:nvPicPr>
-                          <pic:cNvPr id="1" name="Grafik 1" descr="Erhobene Hand Silhouette"/>
-                          <pic:cNvPicPr/>
-                        </pic:nvPicPr>
-                        <pic:blipFill>
-                          <a:blip r:embed="rId6" cstate="print">
-                            <a:extLst>
-                              <a:ext uri="{28A0092B-C50C-407E-A947-70E740481C1C}">
-                                <a14:useLocalDpi xmlns:a14="http://schemas.microsoft.com/office/drawing/2010/main" val="0"/>
-                              </a:ext>
-                              <a:ext uri="{96DAC541-7B7A-43D3-8B79-37D633B846F1}">
-                                <asvg:svgBlip xmlns:asvg="http://schemas.microsoft.com/office/drawing/2016/SVG/main" r:embed="rId7"/>
-                              </a:ext>
-                            </a:extLst>
-                          </a:blip>
-                          <a:stretch>
-                            <a:fillRect/>
-                          </a:stretch>
-                        </pic:blipFill>
-                        <pic:spPr>
-                          <a:xfrm>
-                            <a:off x="0" y="0"/>
-                            <a:ext cx="137160" cy="137160"/>
-                          </a:xfrm>
-                          <a:prstGeom prst="rect">
-                            <a:avLst/>
-                          </a:prstGeom>
-                        </pic:spPr>
-                      </pic:pic>
-                    </a:graphicData>
-                  </a:graphic>
-                </wp:inline>
-              </w:drawing>
-            </w:r>
-            <w:r>
-              <w:rPr>
-                <w:noProof/>
-                <w:sz w:val="28"/>
-                <w:szCs w:val="28"/>
-              </w:rPr>
-              <w:drawing>
-                <wp:inline distT="0" distB="0" distL="0" distR="0" wp14:anchorId="6FBF0B15" wp14:editId="0F19297B">
-                  <wp:extent cx="137160" cy="137160"/>
-                  <wp:effectExtent l="0" t="0" r="0" b="0"/>
-                  <wp:docPr id="1332092980" name="Grafik 1332092980" descr="Erhobene Hand Silhouette"/>
-                  <wp:cNvGraphicFramePr>
-                    <a:graphicFrameLocks xmlns:a="http://schemas.openxmlformats.org/drawingml/2006/main" noChangeAspect="1"/>
-                  </wp:cNvGraphicFramePr>
-                  <a:graphic xmlns:a="http://schemas.openxmlformats.org/drawingml/2006/main">
-                    <a:graphicData uri="http://schemas.openxmlformats.org/drawingml/2006/picture">
-                      <pic:pic xmlns:pic="http://schemas.openxmlformats.org/drawingml/2006/picture">
-                        <pic:nvPicPr>
-                          <pic:cNvPr id="1" name="Grafik 1" descr="Erhobene Hand Silhouette"/>
-                          <pic:cNvPicPr/>
-                        </pic:nvPicPr>
-                        <pic:blipFill>
-                          <a:blip r:embed="rId6" cstate="print">
-                            <a:extLst>
-                              <a:ext uri="{28A0092B-C50C-407E-A947-70E740481C1C}">
-                                <a14:useLocalDpi xmlns:a14="http://schemas.microsoft.com/office/drawing/2010/main" val="0"/>
-                              </a:ext>
-                              <a:ext uri="{96DAC541-7B7A-43D3-8B79-37D633B846F1}">
-                                <asvg:svgBlip xmlns:asvg="http://schemas.microsoft.com/office/drawing/2016/SVG/main" r:embed="rId7"/>
-                              </a:ext>
-                            </a:extLst>
-                          </a:blip>
-                          <a:stretch>
-                            <a:fillRect/>
-                          </a:stretch>
-                        </pic:blipFill>
-                        <pic:spPr>
-                          <a:xfrm>
-                            <a:off x="0" y="0"/>
-                            <a:ext cx="137160" cy="137160"/>
-                          </a:xfrm>
-                          <a:prstGeom prst="rect">
-                            <a:avLst/>
-                          </a:prstGeom>
-                        </pic:spPr>
-                      </pic:pic>
-                    </a:graphicData>
-                  </a:graphic>
-                </wp:inline>
-              </w:drawing>
-            </w:r>
-            <w:r>
-              <w:rPr>
-                <w:noProof/>
-                <w:sz w:val="28"/>
-                <w:szCs w:val="28"/>
-              </w:rPr>
-              <w:drawing>
-                <wp:inline distT="0" distB="0" distL="0" distR="0" wp14:anchorId="5359091B" wp14:editId="19BF3E35">
-                  <wp:extent cx="137160" cy="137160"/>
-                  <wp:effectExtent l="0" t="0" r="0" b="0"/>
-                  <wp:docPr id="804902143" name="Grafik 804902143" descr="Erhobene Hand Silhouette"/>
-                  <wp:cNvGraphicFramePr>
-                    <a:graphicFrameLocks xmlns:a="http://schemas.openxmlformats.org/drawingml/2006/main" noChangeAspect="1"/>
-                  </wp:cNvGraphicFramePr>
-                  <a:graphic xmlns:a="http://schemas.openxmlformats.org/drawingml/2006/main">
-                    <a:graphicData uri="http://schemas.openxmlformats.org/drawingml/2006/picture">
-                      <pic:pic xmlns:pic="http://schemas.openxmlformats.org/drawingml/2006/picture">
-                        <pic:nvPicPr>
-                          <pic:cNvPr id="1" name="Grafik 1" descr="Erhobene Hand Silhouette"/>
-                          <pic:cNvPicPr/>
-                        </pic:nvPicPr>
-                        <pic:blipFill>
-                          <a:blip r:embed="rId6" cstate="print">
-                            <a:extLst>
-                              <a:ext uri="{28A0092B-C50C-407E-A947-70E740481C1C}">
-                                <a14:useLocalDpi xmlns:a14="http://schemas.microsoft.com/office/drawing/2010/main" val="0"/>
-                              </a:ext>
-                              <a:ext uri="{96DAC541-7B7A-43D3-8B79-37D633B846F1}">
-                                <asvg:svgBlip xmlns:asvg="http://schemas.microsoft.com/office/drawing/2016/SVG/main" r:embed="rId7"/>
-                              </a:ext>
-                            </a:extLst>
-                          </a:blip>
-                          <a:stretch>
-                            <a:fillRect/>
-                          </a:stretch>
-                        </pic:blipFill>
-                        <pic:spPr>
-                          <a:xfrm>
-                            <a:off x="0" y="0"/>
-                            <a:ext cx="137160" cy="137160"/>
-                          </a:xfrm>
-                          <a:prstGeom prst="rect">
-                            <a:avLst/>
-                          </a:prstGeom>
-                        </pic:spPr>
-                      </pic:pic>
-                    </a:graphicData>
-                  </a:graphic>
-                </wp:inline>
-              </w:drawing>
-            </w:r>
-            <w:r>
-              <w:rPr>
-                <w:noProof/>
-                <w:sz w:val="28"/>
-                <w:szCs w:val="28"/>
-              </w:rPr>
-              <w:drawing>
-                <wp:inline distT="0" distB="0" distL="0" distR="0" wp14:anchorId="58C23239" wp14:editId="2D0D8CAD">
-                  <wp:extent cx="137160" cy="137160"/>
-                  <wp:effectExtent l="0" t="0" r="0" b="0"/>
-                  <wp:docPr id="404264663" name="Grafik 404264663" descr="Erhobene Hand Silhouette"/>
-                  <wp:cNvGraphicFramePr>
-                    <a:graphicFrameLocks xmlns:a="http://schemas.openxmlformats.org/drawingml/2006/main" noChangeAspect="1"/>
-                  </wp:cNvGraphicFramePr>
-                  <a:graphic xmlns:a="http://schemas.openxmlformats.org/drawingml/2006/main">
-                    <a:graphicData uri="http://schemas.openxmlformats.org/drawingml/2006/picture">
-                      <pic:pic xmlns:pic="http://schemas.openxmlformats.org/drawingml/2006/picture">
-                        <pic:nvPicPr>
-                          <pic:cNvPr id="1" name="Grafik 1" descr="Erhobene Hand Silhouette"/>
-                          <pic:cNvPicPr/>
-                        </pic:nvPicPr>
-                        <pic:blipFill>
-                          <a:blip r:embed="rId6" cstate="print">
-                            <a:extLst>
-                              <a:ext uri="{28A0092B-C50C-407E-A947-70E740481C1C}">
-                                <a14:useLocalDpi xmlns:a14="http://schemas.microsoft.com/office/drawing/2010/main" val="0"/>
-                              </a:ext>
-                              <a:ext uri="{96DAC541-7B7A-43D3-8B79-37D633B846F1}">
-                                <asvg:svgBlip xmlns:asvg="http://schemas.microsoft.com/office/drawing/2016/SVG/main" r:embed="rId7"/>
-                              </a:ext>
-                            </a:extLst>
-                          </a:blip>
-                          <a:stretch>
-                            <a:fillRect/>
-                          </a:stretch>
-                        </pic:blipFill>
-                        <pic:spPr>
-                          <a:xfrm>
-                            <a:off x="0" y="0"/>
-                            <a:ext cx="137160" cy="137160"/>
-                          </a:xfrm>
-                          <a:prstGeom prst="rect">
-                            <a:avLst/>
-                          </a:prstGeom>
-                        </pic:spPr>
-                      </pic:pic>
-                    </a:graphicData>
-                  </a:graphic>
-                </wp:inline>
-              </w:drawing>
-            </w:r>
-          </w:p>
-        </w:tc>
-      </w:tr>
-    </w:tbl>
-    <w:p>
-      <w:pPr>
-        <w:pStyle w:val="Listenabsatz"/>
-        <w:numPr>
-          <w:ilvl w:val="0"/>
-          <w:numId w:val="11"/>
-        </w:numPr>
-        <w:rPr>
-          <w:sz w:val="24"/>
-          <w:szCs w:val="24"/>
-        </w:rPr>
-      </w:pPr>
-      <w:r>
-        <w:rPr>
-          <w:sz w:val="24"/>
-          <w:szCs w:val="24"/>
-        </w:rPr>
-        <w:t>Armor:</w:t>
+        <w:t>Schild:</w:t>
       </w:r>
     </w:p>
     <w:p>
@@ -6485,7 +6547,7 @@
           <w:sz w:val="24"/>
           <w:szCs w:val="24"/>
         </w:rPr>
-        <w:t>Zusätzliche HP.</w:t>
+        <w:t>Schild hat eigene HP</w:t>
       </w:r>
     </w:p>
     <w:p>
@@ -6505,75 +6567,7 @@
           <w:sz w:val="24"/>
           <w:szCs w:val="24"/>
         </w:rPr>
-        <w:t>Schwert und co.</w:t>
-      </w:r>
-      <w:r>
-        <w:rPr>
-          <w:sz w:val="24"/>
-          <w:szCs w:val="24"/>
-        </w:rPr>
-        <w:t xml:space="preserve"> (spitz)</w:t>
-      </w:r>
-      <w:r>
-        <w:rPr>
-          <w:sz w:val="24"/>
-          <w:szCs w:val="24"/>
-        </w:rPr>
-        <w:t xml:space="preserve">: </w:t>
-      </w:r>
-    </w:p>
-    <w:p>
-      <w:pPr>
-        <w:pStyle w:val="Listenabsatz"/>
-        <w:numPr>
-          <w:ilvl w:val="2"/>
-          <w:numId w:val="11"/>
-        </w:numPr>
-        <w:rPr>
-          <w:sz w:val="24"/>
-          <w:szCs w:val="24"/>
-        </w:rPr>
-      </w:pPr>
-      <w:r>
-        <w:rPr>
-          <w:sz w:val="24"/>
-          <w:szCs w:val="24"/>
-        </w:rPr>
-        <w:t>Trifft zuerst Armor, dann Gegner. 6 Schaden an eine 5-Leben-Rüstung macht 1 Schaden an den Gegner (6 - 5)</w:t>
-      </w:r>
-    </w:p>
-    <w:p>
-      <w:pPr>
-        <w:pStyle w:val="Listenabsatz"/>
-        <w:numPr>
-          <w:ilvl w:val="2"/>
-          <w:numId w:val="11"/>
-        </w:numPr>
-        <w:rPr>
-          <w:sz w:val="24"/>
-          <w:szCs w:val="24"/>
-        </w:rPr>
-      </w:pPr>
-      <w:r>
-        <w:rPr>
-          <w:sz w:val="24"/>
-          <w:szCs w:val="24"/>
-        </w:rPr>
-        <w:t xml:space="preserve">¼ des Schadens </w:t>
-      </w:r>
-      <w:r>
-        <w:rPr>
-          <w:sz w:val="24"/>
-          <w:szCs w:val="24"/>
-        </w:rPr>
-        <w:t>an Rüstung</w:t>
-      </w:r>
-      <w:r>
-        <w:rPr>
-          <w:sz w:val="24"/>
-          <w:szCs w:val="24"/>
-        </w:rPr>
-        <w:t xml:space="preserve"> (abgerundet)</w:t>
+        <w:t>Kann vor deinem ersten Zug nicht verwendet werden</w:t>
       </w:r>
     </w:p>
     <w:p>
@@ -6593,75 +6587,7 @@
           <w:sz w:val="24"/>
           <w:szCs w:val="24"/>
         </w:rPr>
-        <w:t xml:space="preserve">Hammer und co. (flach): </w:t>
-      </w:r>
-    </w:p>
-    <w:p>
-      <w:pPr>
-        <w:pStyle w:val="Listenabsatz"/>
-        <w:numPr>
-          <w:ilvl w:val="2"/>
-          <w:numId w:val="11"/>
-        </w:numPr>
-        <w:rPr>
-          <w:sz w:val="24"/>
-          <w:szCs w:val="24"/>
-        </w:rPr>
-      </w:pPr>
-      <w:r>
-        <w:rPr>
-          <w:sz w:val="24"/>
-          <w:szCs w:val="24"/>
-        </w:rPr>
-        <w:t>Trifft Gegner mit 50% Schaden</w:t>
-      </w:r>
-    </w:p>
-    <w:p>
-      <w:pPr>
-        <w:pStyle w:val="Listenabsatz"/>
-        <w:numPr>
-          <w:ilvl w:val="2"/>
-          <w:numId w:val="11"/>
-        </w:numPr>
-        <w:rPr>
-          <w:sz w:val="24"/>
-          <w:szCs w:val="24"/>
-        </w:rPr>
-      </w:pPr>
-      <w:r>
-        <w:rPr>
-          <w:sz w:val="24"/>
-          <w:szCs w:val="24"/>
-        </w:rPr>
-        <w:t xml:space="preserve">½ </w:t>
-      </w:r>
-      <w:r>
-        <w:rPr>
-          <w:sz w:val="24"/>
-          <w:szCs w:val="24"/>
-        </w:rPr>
-        <w:t>des</w:t>
-      </w:r>
-      <w:r>
-        <w:rPr>
-          <w:sz w:val="24"/>
-          <w:szCs w:val="24"/>
-        </w:rPr>
-        <w:t xml:space="preserve"> </w:t>
-      </w:r>
-      <w:r>
-        <w:rPr>
-          <w:sz w:val="24"/>
-          <w:szCs w:val="24"/>
-        </w:rPr>
-        <w:t>Schaden</w:t>
-      </w:r>
-      <w:r>
-        <w:rPr>
-          <w:sz w:val="24"/>
-          <w:szCs w:val="24"/>
-        </w:rPr>
-        <w:t>s an Rüstung (abgerundet)</w:t>
+        <w:t>Bonus Action: Schild verwenden</w:t>
       </w:r>
     </w:p>
     <w:p>
@@ -6681,34 +6607,21 @@
           <w:sz w:val="24"/>
           <w:szCs w:val="24"/>
         </w:rPr>
-        <w:t xml:space="preserve">Reparieren </w:t>
-      </w:r>
-      <w:r>
-        <w:rPr>
-          <w:sz w:val="24"/>
-          <w:szCs w:val="24"/>
-        </w:rPr>
-        <w:t>möglich</w:t>
-      </w:r>
-    </w:p>
-    <w:p>
-      <w:pPr>
-        <w:pStyle w:val="Listenabsatz"/>
-        <w:numPr>
-          <w:ilvl w:val="0"/>
-          <w:numId w:val="11"/>
-        </w:numPr>
-        <w:rPr>
-          <w:sz w:val="24"/>
-          <w:szCs w:val="24"/>
-        </w:rPr>
-      </w:pPr>
-      <w:r>
-        <w:rPr>
-          <w:sz w:val="24"/>
-          <w:szCs w:val="24"/>
-        </w:rPr>
-        <w:t>Schild:</w:t>
+        <w:t>Wenn verwendet: Gegner muss n</w:t>
+      </w:r>
+      <w:r>
+        <w:rPr>
+          <w:sz w:val="24"/>
+          <w:szCs w:val="24"/>
+        </w:rPr>
+        <w:t>ach Treffer-Wahrscheinlichkeit</w:t>
+      </w:r>
+      <w:r>
+        <w:rPr>
+          <w:sz w:val="24"/>
+          <w:szCs w:val="24"/>
+        </w:rPr>
+        <w:t xml:space="preserve"> noch einen D20 würfeln. Schild gibt DC an.</w:t>
       </w:r>
     </w:p>
     <w:p>
@@ -6728,7 +6641,56 @@
           <w:sz w:val="24"/>
           <w:szCs w:val="24"/>
         </w:rPr>
-        <w:t>Schild hat eigene HP</w:t>
+        <w:t xml:space="preserve">Wenn </w:t>
+      </w:r>
+      <w:r>
+        <w:rPr>
+          <w:sz w:val="24"/>
+          <w:szCs w:val="24"/>
+        </w:rPr>
+        <w:t xml:space="preserve">Attacke Schild trifft, verursacht </w:t>
+      </w:r>
+      <w:r>
+        <w:rPr>
+          <w:sz w:val="24"/>
+          <w:szCs w:val="24"/>
+        </w:rPr>
+        <w:t>sie</w:t>
+      </w:r>
+      <w:r>
+        <w:rPr>
+          <w:sz w:val="24"/>
+          <w:szCs w:val="24"/>
+        </w:rPr>
+        <w:t xml:space="preserve"> Schaden</w:t>
+      </w:r>
+      <w:r>
+        <w:rPr>
+          <w:sz w:val="24"/>
+          <w:szCs w:val="24"/>
+        </w:rPr>
+        <w:t xml:space="preserve"> an Schild, wenn Schild zerstört, als Nächstes</w:t>
+      </w:r>
+      <w:r>
+        <w:rPr>
+          <w:sz w:val="24"/>
+          <w:szCs w:val="24"/>
+        </w:rPr>
+        <w:t xml:space="preserve"> Schaden</w:t>
+      </w:r>
+      <w:r>
+        <w:rPr>
+          <w:sz w:val="24"/>
+          <w:szCs w:val="24"/>
+        </w:rPr>
+        <w:t xml:space="preserve"> am Arm</w:t>
+      </w:r>
+      <w:r>
+        <w:rPr>
+          <w:sz w:val="24"/>
+          <w:szCs w:val="24"/>
+        </w:rPr>
+        <w:t>.</w:t>
       </w:r>
     </w:p>
     <w:p>
@@ -6748,150 +6710,6 @@
           <w:sz w:val="24"/>
           <w:szCs w:val="24"/>
         </w:rPr>
-        <w:t>Kann vor deinem ersten Zug nicht verwendet werden</w:t>
-      </w:r>
-    </w:p>
-    <w:p>
-      <w:pPr>
-        <w:pStyle w:val="Listenabsatz"/>
-        <w:numPr>
-          <w:ilvl w:val="1"/>
-          <w:numId w:val="11"/>
-        </w:numPr>
-        <w:rPr>
-          <w:sz w:val="24"/>
-          <w:szCs w:val="24"/>
-        </w:rPr>
-      </w:pPr>
-      <w:r>
-        <w:rPr>
-          <w:sz w:val="24"/>
-          <w:szCs w:val="24"/>
-        </w:rPr>
-        <w:t>Bonus Action: Schild verwenden</w:t>
-      </w:r>
-    </w:p>
-    <w:p>
-      <w:pPr>
-        <w:pStyle w:val="Listenabsatz"/>
-        <w:numPr>
-          <w:ilvl w:val="1"/>
-          <w:numId w:val="11"/>
-        </w:numPr>
-        <w:rPr>
-          <w:sz w:val="24"/>
-          <w:szCs w:val="24"/>
-        </w:rPr>
-      </w:pPr>
-      <w:r>
-        <w:rPr>
-          <w:sz w:val="24"/>
-          <w:szCs w:val="24"/>
-        </w:rPr>
-        <w:t>Wenn verwendet: Gegner muss n</w:t>
-      </w:r>
-      <w:r>
-        <w:rPr>
-          <w:sz w:val="24"/>
-          <w:szCs w:val="24"/>
-        </w:rPr>
-        <w:t>ach Treffer-Wahrscheinlichkeit</w:t>
-      </w:r>
-      <w:r>
-        <w:rPr>
-          <w:sz w:val="24"/>
-          <w:szCs w:val="24"/>
-        </w:rPr>
-        <w:t xml:space="preserve"> noch einen D20 würfeln. Schild gibt DC an.</w:t>
-      </w:r>
-    </w:p>
-    <w:p>
-      <w:pPr>
-        <w:pStyle w:val="Listenabsatz"/>
-        <w:numPr>
-          <w:ilvl w:val="1"/>
-          <w:numId w:val="11"/>
-        </w:numPr>
-        <w:rPr>
-          <w:sz w:val="24"/>
-          <w:szCs w:val="24"/>
-        </w:rPr>
-      </w:pPr>
-      <w:r>
-        <w:rPr>
-          <w:sz w:val="24"/>
-          <w:szCs w:val="24"/>
-        </w:rPr>
-        <w:lastRenderedPageBreak/>
-        <w:t xml:space="preserve">Wenn </w:t>
-      </w:r>
-      <w:r>
-        <w:rPr>
-          <w:sz w:val="24"/>
-          <w:szCs w:val="24"/>
-        </w:rPr>
-        <w:t xml:space="preserve">Attacke Schild trifft, verursacht </w:t>
-      </w:r>
-      <w:r>
-        <w:rPr>
-          <w:sz w:val="24"/>
-          <w:szCs w:val="24"/>
-        </w:rPr>
-        <w:t>sie</w:t>
-      </w:r>
-      <w:r>
-        <w:rPr>
-          <w:sz w:val="24"/>
-          <w:szCs w:val="24"/>
-        </w:rPr>
-        <w:t xml:space="preserve"> Schaden</w:t>
-      </w:r>
-      <w:r>
-        <w:rPr>
-          <w:sz w:val="24"/>
-          <w:szCs w:val="24"/>
-        </w:rPr>
-        <w:t xml:space="preserve"> an Schild, wenn Schild zerstört, als Nächstes</w:t>
-      </w:r>
-      <w:r>
-        <w:rPr>
-          <w:sz w:val="24"/>
-          <w:szCs w:val="24"/>
-        </w:rPr>
-        <w:t xml:space="preserve"> Schaden</w:t>
-      </w:r>
-      <w:r>
-        <w:rPr>
-          <w:sz w:val="24"/>
-          <w:szCs w:val="24"/>
-        </w:rPr>
-        <w:t xml:space="preserve"> am Arm</w:t>
-      </w:r>
-      <w:r>
-        <w:rPr>
-          <w:sz w:val="24"/>
-          <w:szCs w:val="24"/>
-        </w:rPr>
-        <w:t>.</w:t>
-      </w:r>
-    </w:p>
-    <w:p>
-      <w:pPr>
-        <w:pStyle w:val="Listenabsatz"/>
-        <w:numPr>
-          <w:ilvl w:val="1"/>
-          <w:numId w:val="11"/>
-        </w:numPr>
-        <w:rPr>
-          <w:sz w:val="24"/>
-          <w:szCs w:val="24"/>
-        </w:rPr>
-      </w:pPr>
-      <w:r>
-        <w:rPr>
-          <w:sz w:val="24"/>
-          <w:szCs w:val="24"/>
-        </w:rPr>
         <w:t>Wenn Attacke dich trifft, normal Schaden an getroffenem Körperteil.</w:t>
       </w:r>
     </w:p>
@@ -6953,8 +6771,18 @@
           <w:szCs w:val="24"/>
           <w:lang w:val="en-US"/>
         </w:rPr>
-        <w:t>Eine Runde = 10 Sekunden</w:t>
-      </w:r>
+        <w:t xml:space="preserve">Eine Runde = 10 </w:t>
+      </w:r>
+      <w:proofErr w:type="spellStart"/>
+      <w:r>
+        <w:rPr>
+          <w:sz w:val="24"/>
+          <w:szCs w:val="24"/>
+          <w:lang w:val="en-US"/>
+        </w:rPr>
+        <w:t>Sekunden</w:t>
+      </w:r>
+      <w:proofErr w:type="spellEnd"/>
     </w:p>
     <w:p>
       <w:pPr>
@@ -6969,13 +6797,23 @@
           <w:lang w:val="en-US"/>
         </w:rPr>
       </w:pPr>
+      <w:proofErr w:type="spellStart"/>
       <w:r>
         <w:rPr>
           <w:sz w:val="24"/>
           <w:szCs w:val="24"/>
           <w:lang w:val="en-US"/>
         </w:rPr>
-        <w:t>Metrisches System</w:t>
+        <w:t>Metrisches</w:t>
+      </w:r>
+      <w:proofErr w:type="spellEnd"/>
+      <w:r>
+        <w:rPr>
+          <w:sz w:val="24"/>
+          <w:szCs w:val="24"/>
+          <w:lang w:val="en-US"/>
+        </w:rPr>
+        <w:t xml:space="preserve"> System</w:t>
       </w:r>
     </w:p>
     <w:p>
@@ -7056,7 +6894,23 @@
           <w:sz w:val="24"/>
           <w:szCs w:val="24"/>
         </w:rPr>
-        <w:t xml:space="preserve">+1 auf einen Skill Check zu </w:t>
+        <w:t xml:space="preserve">+1 auf einen </w:t>
+      </w:r>
+      <w:proofErr w:type="spellStart"/>
+      <w:r>
+        <w:rPr>
+          <w:sz w:val="24"/>
+          <w:szCs w:val="24"/>
+        </w:rPr>
+        <w:t>Skill</w:t>
+      </w:r>
+      <w:proofErr w:type="spellEnd"/>
+      <w:r>
+        <w:rPr>
+          <w:sz w:val="24"/>
+          <w:szCs w:val="24"/>
+        </w:rPr>
+        <w:t xml:space="preserve"> Check zu </w:t>
       </w:r>
       <w:r>
         <w:rPr>
@@ -7158,14 +7012,6 @@
     <w:p>
       <w:pPr>
         <w:rPr>
-          <w:sz w:val="24"/>
-          <w:szCs w:val="24"/>
-        </w:rPr>
-      </w:pPr>
-    </w:p>
-    <w:p>
-      <w:pPr>
-        <w:rPr>
           <w:b/>
           <w:bCs/>
           <w:sz w:val="32"/>
@@ -7179,7 +7025,7 @@
           <w:sz w:val="32"/>
           <w:szCs w:val="32"/>
         </w:rPr>
-        <w:t>Levelling:</w:t>
+        <w:t>Würfel:</w:t>
       </w:r>
     </w:p>
     <w:p>
@@ -7199,21 +7045,61 @@
           <w:sz w:val="24"/>
           <w:szCs w:val="24"/>
         </w:rPr>
-        <w:t>3</w:t>
-      </w:r>
-      <w:r>
-        <w:rPr>
-          <w:sz w:val="24"/>
-          <w:szCs w:val="24"/>
-        </w:rPr>
-        <w:t xml:space="preserve"> </w:t>
-      </w:r>
-      <w:r>
-        <w:rPr>
-          <w:sz w:val="24"/>
-          <w:szCs w:val="24"/>
-        </w:rPr>
-        <w:t>Arten:</w:t>
+        <w:t xml:space="preserve">Normales </w:t>
+      </w:r>
+      <w:proofErr w:type="spellStart"/>
+      <w:r>
+        <w:rPr>
+          <w:sz w:val="24"/>
+          <w:szCs w:val="24"/>
+        </w:rPr>
+        <w:t>DnD</w:t>
+      </w:r>
+      <w:proofErr w:type="spellEnd"/>
+      <w:r>
+        <w:rPr>
+          <w:sz w:val="24"/>
+          <w:szCs w:val="24"/>
+        </w:rPr>
+        <w:t>-Würfel-Set</w:t>
+      </w:r>
+    </w:p>
+    <w:p>
+      <w:pPr>
+        <w:rPr>
+          <w:sz w:val="24"/>
+          <w:szCs w:val="24"/>
+        </w:rPr>
+      </w:pPr>
+      <w:r>
+        <w:rPr>
+          <w:b/>
+          <w:bCs/>
+          <w:sz w:val="32"/>
+          <w:szCs w:val="32"/>
+        </w:rPr>
+        <w:lastRenderedPageBreak/>
+        <w:t>Action System:</w:t>
+      </w:r>
+    </w:p>
+    <w:p>
+      <w:pPr>
+        <w:pStyle w:val="Listenabsatz"/>
+        <w:numPr>
+          <w:ilvl w:val="0"/>
+          <w:numId w:val="15"/>
+        </w:numPr>
+        <w:rPr>
+          <w:sz w:val="24"/>
+          <w:szCs w:val="24"/>
+        </w:rPr>
+      </w:pPr>
+      <w:r>
+        <w:rPr>
+          <w:sz w:val="24"/>
+          <w:szCs w:val="24"/>
+        </w:rPr>
+        <w:t>Idee 1:</w:t>
       </w:r>
     </w:p>
     <w:p>
@@ -7233,7 +7119,21 @@
           <w:sz w:val="24"/>
           <w:szCs w:val="24"/>
         </w:rPr>
-        <w:t>Magic-Levelling</w:t>
+        <w:t>Aktion = 1</w:t>
+      </w:r>
+      <w:r>
+        <w:rPr>
+          <w:sz w:val="24"/>
+          <w:szCs w:val="24"/>
+        </w:rPr>
+        <w:t xml:space="preserve"> (bei 2. Aktion </w:t>
+      </w:r>
+      <w:r>
+        <w:rPr>
+          <w:sz w:val="24"/>
+          <w:szCs w:val="24"/>
+        </w:rPr>
+        <w:t>in einem Zug nur Hälfte Schaden oder so)</w:t>
       </w:r>
     </w:p>
     <w:p>
@@ -7253,41 +7153,35 @@
           <w:sz w:val="24"/>
           <w:szCs w:val="24"/>
         </w:rPr>
-        <w:t>Arbeit</w:t>
-      </w:r>
-      <w:r>
-        <w:rPr>
-          <w:sz w:val="24"/>
-          <w:szCs w:val="24"/>
-        </w:rPr>
-        <w:t>s-Levelling:</w:t>
-      </w:r>
-    </w:p>
-    <w:p>
-      <w:pPr>
-        <w:pStyle w:val="Listenabsatz"/>
-        <w:numPr>
-          <w:ilvl w:val="2"/>
-          <w:numId w:val="15"/>
-        </w:numPr>
-        <w:rPr>
-          <w:sz w:val="24"/>
-          <w:szCs w:val="24"/>
-        </w:rPr>
-      </w:pPr>
-      <w:r>
-        <w:rPr>
-          <w:sz w:val="24"/>
-          <w:szCs w:val="24"/>
-        </w:rPr>
-        <w:t xml:space="preserve">Wenn bestimmte arbeitsabhängige Verhalten gemacht werden, </w:t>
-      </w:r>
-      <w:r>
-        <w:rPr>
-          <w:sz w:val="24"/>
-          <w:szCs w:val="24"/>
-        </w:rPr>
-        <w:t>werden XP verdient</w:t>
+        <w:t>Movement = 1</w:t>
+      </w:r>
+      <w:r>
+        <w:rPr>
+          <w:sz w:val="24"/>
+          <w:szCs w:val="24"/>
+        </w:rPr>
+        <w:t xml:space="preserve"> (bei 2. </w:t>
+      </w:r>
+      <w:r>
+        <w:rPr>
+          <w:sz w:val="24"/>
+          <w:szCs w:val="24"/>
+        </w:rPr>
+        <w:t>Movement in einem Zug nur Hälfte Speed</w:t>
+      </w:r>
+      <w:r>
+        <w:rPr>
+          <w:sz w:val="24"/>
+          <w:szCs w:val="24"/>
+        </w:rPr>
+        <w:t xml:space="preserve"> für zweites Movement</w:t>
+      </w:r>
+      <w:r>
+        <w:rPr>
+          <w:sz w:val="24"/>
+          <w:szCs w:val="24"/>
+        </w:rPr>
+        <w:t>)</w:t>
       </w:r>
     </w:p>
     <w:p>
@@ -7307,14 +7201,14 @@
           <w:sz w:val="24"/>
           <w:szCs w:val="24"/>
         </w:rPr>
-        <w:t>Stat-Levelling:</w:t>
+        <w:t>Bonus-Aktion = 0,5</w:t>
       </w:r>
     </w:p>
     <w:p>
       <w:pPr>
         <w:pStyle w:val="Listenabsatz"/>
         <w:numPr>
-          <w:ilvl w:val="2"/>
+          <w:ilvl w:val="1"/>
           <w:numId w:val="15"/>
         </w:numPr>
         <w:rPr>
@@ -7327,228 +7221,14 @@
           <w:sz w:val="24"/>
           <w:szCs w:val="24"/>
         </w:rPr>
-        <w:t xml:space="preserve">Schaden heilen (z.B. </w:t>
-      </w:r>
-      <w:r>
-        <w:rPr>
-          <w:sz w:val="24"/>
-          <w:szCs w:val="24"/>
-        </w:rPr>
-        <w:t>Short Rest): +CON XP</w:t>
-      </w:r>
-    </w:p>
-    <w:p>
-      <w:pPr>
-        <w:pStyle w:val="Listenabsatz"/>
-        <w:numPr>
-          <w:ilvl w:val="2"/>
-          <w:numId w:val="15"/>
-        </w:numPr>
-        <w:rPr>
-          <w:sz w:val="24"/>
-          <w:szCs w:val="24"/>
-        </w:rPr>
-      </w:pPr>
-      <w:r>
-        <w:rPr>
-          <w:sz w:val="24"/>
-          <w:szCs w:val="24"/>
-        </w:rPr>
-        <w:t xml:space="preserve">+CON LVL: </w:t>
-      </w:r>
-      <w:r>
-        <w:rPr>
-          <w:sz w:val="24"/>
-          <w:szCs w:val="24"/>
-        </w:rPr>
-        <w:t>+CON</w:t>
-      </w:r>
-    </w:p>
-    <w:p>
-      <w:pPr>
-        <w:pStyle w:val="Listenabsatz"/>
-        <w:numPr>
-          <w:ilvl w:val="2"/>
-          <w:numId w:val="15"/>
-        </w:numPr>
-        <w:rPr>
-          <w:sz w:val="24"/>
-          <w:szCs w:val="24"/>
-        </w:rPr>
-      </w:pPr>
-      <w:r>
-        <w:rPr>
-          <w:sz w:val="24"/>
-          <w:szCs w:val="24"/>
-        </w:rPr>
-        <w:t>Gegner töten</w:t>
-      </w:r>
-      <w:r>
-        <w:rPr>
-          <w:sz w:val="24"/>
-          <w:szCs w:val="24"/>
-        </w:rPr>
-        <w:t>: +ATK XP</w:t>
-      </w:r>
-    </w:p>
-    <w:p>
-      <w:pPr>
-        <w:pStyle w:val="Listenabsatz"/>
-        <w:numPr>
-          <w:ilvl w:val="2"/>
-          <w:numId w:val="15"/>
-        </w:numPr>
-        <w:rPr>
-          <w:sz w:val="24"/>
-          <w:szCs w:val="24"/>
-          <w:lang w:val="en-US"/>
-        </w:rPr>
-      </w:pPr>
-      <w:r>
-        <w:rPr>
-          <w:sz w:val="24"/>
-          <w:szCs w:val="24"/>
-          <w:lang w:val="en-US"/>
-        </w:rPr>
-        <w:t>+ATK LVL: +STR +</w:t>
-      </w:r>
-      <w:r>
-        <w:rPr>
-          <w:sz w:val="24"/>
-          <w:szCs w:val="24"/>
-          <w:lang w:val="en-US"/>
-        </w:rPr>
-        <w:t>NIM</w:t>
-      </w:r>
-    </w:p>
-    <w:p>
-      <w:pPr>
-        <w:pStyle w:val="Listenabsatz"/>
-        <w:numPr>
-          <w:ilvl w:val="2"/>
-          <w:numId w:val="15"/>
-        </w:numPr>
-        <w:rPr>
-          <w:sz w:val="24"/>
-          <w:szCs w:val="24"/>
-        </w:rPr>
-      </w:pPr>
-      <w:r>
-        <w:rPr>
-          <w:sz w:val="24"/>
-          <w:szCs w:val="24"/>
-        </w:rPr>
-        <w:t>Wenn man in der D</w:t>
-      </w:r>
-      <w:r>
-        <w:rPr>
-          <w:sz w:val="24"/>
-          <w:szCs w:val="24"/>
-        </w:rPr>
-        <w:t>owntime oft studiert, irgendwann (DM entscheidet</w:t>
-      </w:r>
-      <w:r>
-        <w:rPr>
-          <w:sz w:val="24"/>
-          <w:szCs w:val="24"/>
-        </w:rPr>
-        <w:t>)</w:t>
-      </w:r>
-      <w:r>
-        <w:rPr>
-          <w:sz w:val="24"/>
-          <w:szCs w:val="24"/>
-        </w:rPr>
-        <w:t>: +</w:t>
-      </w:r>
-      <w:r>
-        <w:rPr>
-          <w:sz w:val="24"/>
-          <w:szCs w:val="24"/>
-        </w:rPr>
-        <w:t>BRAIN LVL: +KNO +CLE</w:t>
-      </w:r>
-    </w:p>
-    <w:p>
-      <w:pPr>
-        <w:pStyle w:val="Listenabsatz"/>
-        <w:numPr>
-          <w:ilvl w:val="2"/>
-          <w:numId w:val="15"/>
-        </w:numPr>
-        <w:rPr>
-          <w:sz w:val="24"/>
-          <w:szCs w:val="24"/>
-        </w:rPr>
-      </w:pPr>
-      <w:r>
-        <w:rPr>
-          <w:sz w:val="24"/>
-          <w:szCs w:val="24"/>
-        </w:rPr>
-        <w:t xml:space="preserve">Nach einer gewissen Zeit (DM entscheidet), wenn </w:t>
-      </w:r>
-      <w:r>
-        <w:rPr>
-          <w:sz w:val="24"/>
-          <w:szCs w:val="24"/>
-        </w:rPr>
-        <w:t xml:space="preserve">Spieler den Charakter gut spielt: </w:t>
-      </w:r>
-      <w:r>
-        <w:rPr>
-          <w:sz w:val="24"/>
-          <w:szCs w:val="24"/>
-        </w:rPr>
-        <w:t>+</w:t>
-      </w:r>
-      <w:r>
-        <w:rPr>
-          <w:sz w:val="24"/>
-          <w:szCs w:val="24"/>
-        </w:rPr>
-        <w:t>SOC</w:t>
-      </w:r>
-      <w:r>
-        <w:rPr>
-          <w:sz w:val="24"/>
-          <w:szCs w:val="24"/>
-        </w:rPr>
-        <w:t xml:space="preserve"> LVL: +</w:t>
-      </w:r>
-      <w:r>
-        <w:rPr>
-          <w:sz w:val="24"/>
-          <w:szCs w:val="24"/>
-        </w:rPr>
-        <w:t>SOC</w:t>
-      </w:r>
-    </w:p>
-    <w:p>
-      <w:pPr>
-        <w:rPr>
-          <w:sz w:val="24"/>
-          <w:szCs w:val="24"/>
-        </w:rPr>
-      </w:pPr>
-    </w:p>
-    <w:p>
-      <w:pPr>
-        <w:rPr>
-          <w:b/>
-          <w:bCs/>
-          <w:sz w:val="32"/>
-          <w:szCs w:val="32"/>
-        </w:rPr>
-      </w:pPr>
-      <w:r>
-        <w:rPr>
-          <w:b/>
-          <w:bCs/>
-          <w:sz w:val="32"/>
-          <w:szCs w:val="32"/>
-        </w:rPr>
-        <w:t>Würfel:</w:t>
+        <w:t xml:space="preserve">2,5 </w:t>
+      </w:r>
+      <w:r>
+        <w:rPr>
+          <w:sz w:val="24"/>
+          <w:szCs w:val="24"/>
+        </w:rPr>
+        <w:t>pro Zug</w:t>
       </w:r>
     </w:p>
     <w:p>
@@ -7568,178 +7248,7 @@
           <w:sz w:val="24"/>
           <w:szCs w:val="24"/>
         </w:rPr>
-        <w:t>Normales DnD-Würfel-Set</w:t>
-      </w:r>
-    </w:p>
-    <w:p>
-      <w:pPr>
-        <w:rPr>
-          <w:sz w:val="24"/>
-          <w:szCs w:val="24"/>
-        </w:rPr>
-      </w:pPr>
-    </w:p>
-    <w:p>
-      <w:pPr>
-        <w:rPr>
-          <w:b/>
-          <w:bCs/>
-          <w:sz w:val="32"/>
-          <w:szCs w:val="32"/>
-        </w:rPr>
-      </w:pPr>
-      <w:r>
-        <w:rPr>
-          <w:b/>
-          <w:bCs/>
-          <w:sz w:val="32"/>
-          <w:szCs w:val="32"/>
-        </w:rPr>
-        <w:t>Magic System:</w:t>
-      </w:r>
-    </w:p>
-    <w:p>
-      <w:pPr>
-        <w:pStyle w:val="Listenabsatz"/>
-        <w:numPr>
-          <w:ilvl w:val="0"/>
-          <w:numId w:val="15"/>
-        </w:numPr>
-        <w:rPr>
-          <w:sz w:val="24"/>
-          <w:szCs w:val="24"/>
-        </w:rPr>
-      </w:pPr>
-      <w:r>
-        <w:rPr>
-          <w:sz w:val="24"/>
-          <w:szCs w:val="24"/>
-        </w:rPr>
-        <w:t>Normales DnD-Magic-System</w:t>
-      </w:r>
-      <w:r>
-        <w:rPr>
-          <w:sz w:val="24"/>
-          <w:szCs w:val="24"/>
-        </w:rPr>
-        <w:t xml:space="preserve">, </w:t>
-      </w:r>
-      <w:r>
-        <w:rPr>
-          <w:sz w:val="24"/>
-          <w:szCs w:val="24"/>
-        </w:rPr>
-        <w:t xml:space="preserve">aber </w:t>
-      </w:r>
-      <w:r>
-        <w:rPr>
-          <w:sz w:val="24"/>
-          <w:szCs w:val="24"/>
-        </w:rPr>
-        <w:t>die Spell Slots werden durch Focus Points ersetzt und jeder erhält die Aktion</w:t>
-      </w:r>
-      <w:r>
-        <w:rPr>
-          <w:sz w:val="24"/>
-          <w:szCs w:val="24"/>
-        </w:rPr>
-        <w:t xml:space="preserve"> „Fokussieren“: Man kann sich einen Focus Point selbst holen, </w:t>
-      </w:r>
-      <w:r>
-        <w:rPr>
-          <w:sz w:val="24"/>
-          <w:szCs w:val="24"/>
-        </w:rPr>
-        <w:t>der</w:t>
-      </w:r>
-      <w:r>
-        <w:rPr>
-          <w:sz w:val="24"/>
-          <w:szCs w:val="24"/>
-        </w:rPr>
-        <w:t xml:space="preserve"> nur in der nächsten Runde verwendbar ist</w:t>
-      </w:r>
-      <w:r>
-        <w:rPr>
-          <w:sz w:val="24"/>
-          <w:szCs w:val="24"/>
-        </w:rPr>
-        <w:t>.</w:t>
-      </w:r>
-      <w:r>
-        <w:rPr>
-          <w:sz w:val="24"/>
-          <w:szCs w:val="24"/>
-        </w:rPr>
-        <w:t xml:space="preserve"> Ist nur einmal alle 10 Minuten </w:t>
-      </w:r>
-      <w:r>
-        <w:rPr>
-          <w:sz w:val="24"/>
-          <w:szCs w:val="24"/>
-        </w:rPr>
-        <w:lastRenderedPageBreak/>
-        <w:t xml:space="preserve">verfügbar. Zu viel fokussieren </w:t>
-      </w:r>
-      <w:r>
-        <w:rPr>
-          <w:sz w:val="24"/>
-          <w:szCs w:val="24"/>
-        </w:rPr>
-        <w:t>nacheinander</w:t>
-      </w:r>
-      <w:r>
-        <w:rPr>
-          <w:sz w:val="24"/>
-          <w:szCs w:val="24"/>
-        </w:rPr>
-        <w:t xml:space="preserve"> </w:t>
-      </w:r>
-      <w:r>
-        <w:rPr>
-          <w:sz w:val="24"/>
-          <w:szCs w:val="24"/>
-        </w:rPr>
-        <w:t>verursacht ein wenig psychischen Schaden</w:t>
-      </w:r>
-    </w:p>
-    <w:p>
-      <w:pPr>
-        <w:rPr>
-          <w:b/>
-          <w:bCs/>
-          <w:sz w:val="32"/>
-          <w:szCs w:val="32"/>
-        </w:rPr>
-      </w:pPr>
-      <w:r>
-        <w:rPr>
-          <w:b/>
-          <w:bCs/>
-          <w:sz w:val="32"/>
-          <w:szCs w:val="32"/>
-        </w:rPr>
-        <w:t>Action System:</w:t>
-      </w:r>
-    </w:p>
-    <w:p>
-      <w:pPr>
-        <w:pStyle w:val="Listenabsatz"/>
-        <w:numPr>
-          <w:ilvl w:val="0"/>
-          <w:numId w:val="15"/>
-        </w:numPr>
-        <w:rPr>
-          <w:sz w:val="24"/>
-          <w:szCs w:val="24"/>
-        </w:rPr>
-      </w:pPr>
-      <w:r>
-        <w:rPr>
-          <w:sz w:val="24"/>
-          <w:szCs w:val="24"/>
-        </w:rPr>
-        <w:t>Idee 1:</w:t>
+        <w:t>Idee 2:</w:t>
       </w:r>
     </w:p>
     <w:p>
@@ -7759,21 +7268,7 @@
           <w:sz w:val="24"/>
           <w:szCs w:val="24"/>
         </w:rPr>
-        <w:t>Aktion = 1</w:t>
-      </w:r>
-      <w:r>
-        <w:rPr>
-          <w:sz w:val="24"/>
-          <w:szCs w:val="24"/>
-        </w:rPr>
-        <w:t xml:space="preserve"> (bei 2. Aktion </w:t>
-      </w:r>
-      <w:r>
-        <w:rPr>
-          <w:sz w:val="24"/>
-          <w:szCs w:val="24"/>
-        </w:rPr>
-        <w:t>in einem Zug nur Hälfte Schaden oder so)</w:t>
+        <w:t>Free Movement, weniger, wenn Aktion und/oder Bonus-Aktion verwendet wird</w:t>
       </w:r>
     </w:p>
     <w:p>
@@ -7793,141 +7288,6 @@
           <w:sz w:val="24"/>
           <w:szCs w:val="24"/>
         </w:rPr>
-        <w:t>Movement = 1</w:t>
-      </w:r>
-      <w:r>
-        <w:rPr>
-          <w:sz w:val="24"/>
-          <w:szCs w:val="24"/>
-        </w:rPr>
-        <w:t xml:space="preserve"> (bei 2. </w:t>
-      </w:r>
-      <w:r>
-        <w:rPr>
-          <w:sz w:val="24"/>
-          <w:szCs w:val="24"/>
-        </w:rPr>
-        <w:t>Movement in einem Zug nur Hälfte Speed</w:t>
-      </w:r>
-      <w:r>
-        <w:rPr>
-          <w:sz w:val="24"/>
-          <w:szCs w:val="24"/>
-        </w:rPr>
-        <w:t xml:space="preserve"> für zweites Movement</w:t>
-      </w:r>
-      <w:r>
-        <w:rPr>
-          <w:sz w:val="24"/>
-          <w:szCs w:val="24"/>
-        </w:rPr>
-        <w:t>)</w:t>
-      </w:r>
-    </w:p>
-    <w:p>
-      <w:pPr>
-        <w:pStyle w:val="Listenabsatz"/>
-        <w:numPr>
-          <w:ilvl w:val="1"/>
-          <w:numId w:val="15"/>
-        </w:numPr>
-        <w:rPr>
-          <w:sz w:val="24"/>
-          <w:szCs w:val="24"/>
-        </w:rPr>
-      </w:pPr>
-      <w:r>
-        <w:rPr>
-          <w:sz w:val="24"/>
-          <w:szCs w:val="24"/>
-        </w:rPr>
-        <w:t>Bonus-Aktion = 0,5</w:t>
-      </w:r>
-    </w:p>
-    <w:p>
-      <w:pPr>
-        <w:pStyle w:val="Listenabsatz"/>
-        <w:numPr>
-          <w:ilvl w:val="1"/>
-          <w:numId w:val="15"/>
-        </w:numPr>
-        <w:rPr>
-          <w:sz w:val="24"/>
-          <w:szCs w:val="24"/>
-        </w:rPr>
-      </w:pPr>
-      <w:r>
-        <w:rPr>
-          <w:sz w:val="24"/>
-          <w:szCs w:val="24"/>
-        </w:rPr>
-        <w:t xml:space="preserve">2,5 </w:t>
-      </w:r>
-      <w:r>
-        <w:rPr>
-          <w:sz w:val="24"/>
-          <w:szCs w:val="24"/>
-        </w:rPr>
-        <w:t>pro Zug</w:t>
-      </w:r>
-    </w:p>
-    <w:p>
-      <w:pPr>
-        <w:pStyle w:val="Listenabsatz"/>
-        <w:numPr>
-          <w:ilvl w:val="0"/>
-          <w:numId w:val="15"/>
-        </w:numPr>
-        <w:rPr>
-          <w:sz w:val="24"/>
-          <w:szCs w:val="24"/>
-        </w:rPr>
-      </w:pPr>
-      <w:r>
-        <w:rPr>
-          <w:sz w:val="24"/>
-          <w:szCs w:val="24"/>
-        </w:rPr>
-        <w:t>Idee 2:</w:t>
-      </w:r>
-    </w:p>
-    <w:p>
-      <w:pPr>
-        <w:pStyle w:val="Listenabsatz"/>
-        <w:numPr>
-          <w:ilvl w:val="1"/>
-          <w:numId w:val="15"/>
-        </w:numPr>
-        <w:rPr>
-          <w:sz w:val="24"/>
-          <w:szCs w:val="24"/>
-        </w:rPr>
-      </w:pPr>
-      <w:r>
-        <w:rPr>
-          <w:sz w:val="24"/>
-          <w:szCs w:val="24"/>
-        </w:rPr>
-        <w:t>Free Movement, weniger, wenn Aktion und/oder Bonus-Aktion verwendet wird</w:t>
-      </w:r>
-    </w:p>
-    <w:p>
-      <w:pPr>
-        <w:pStyle w:val="Listenabsatz"/>
-        <w:numPr>
-          <w:ilvl w:val="1"/>
-          <w:numId w:val="15"/>
-        </w:numPr>
-        <w:rPr>
-          <w:sz w:val="24"/>
-          <w:szCs w:val="24"/>
-        </w:rPr>
-      </w:pPr>
-      <w:r>
-        <w:rPr>
-          <w:sz w:val="24"/>
-          <w:szCs w:val="24"/>
-        </w:rPr>
         <w:t>1 Aktion, 1Bonus-Aktion</w:t>
       </w:r>
       <w:r>
@@ -8021,7 +7381,23 @@
           <w:sz w:val="24"/>
           <w:szCs w:val="24"/>
         </w:rPr>
-        <w:t>Dadurch erhalten sie extra Team-Fähigkeiten (und Zauber?). Einer erhält hesitant, weil er nur aktiv wird, nachdem der andere es wird, der andere erhält Beschützer-Instinkt. Kann man auch später hinzufügen, für Paare oder so</w:t>
+        <w:t xml:space="preserve">Dadurch erhalten sie extra Team-Fähigkeiten (und Zauber?). Einer erhält </w:t>
+      </w:r>
+      <w:proofErr w:type="spellStart"/>
+      <w:r>
+        <w:rPr>
+          <w:sz w:val="24"/>
+          <w:szCs w:val="24"/>
+        </w:rPr>
+        <w:t>hesitant</w:t>
+      </w:r>
+      <w:proofErr w:type="spellEnd"/>
+      <w:r>
+        <w:rPr>
+          <w:sz w:val="24"/>
+          <w:szCs w:val="24"/>
+        </w:rPr>
+        <w:t>, weil er nur aktiv wird, nachdem der andere es wird, der andere erhält Beschützer-Instinkt. Kann man auch später hinzufügen, für Paare oder so</w:t>
       </w:r>
       <w:r>
         <w:rPr>
@@ -8038,61 +7414,124 @@
           <w:szCs w:val="24"/>
         </w:rPr>
       </w:pPr>
+      <w:proofErr w:type="spellStart"/>
       <w:r>
         <w:rPr>
           <w:sz w:val="24"/>
           <w:szCs w:val="24"/>
           <w:u w:val="single"/>
         </w:rPr>
-        <w:t>Furrsona:</w:t>
-      </w:r>
-      <w:r>
-        <w:rPr>
-          <w:sz w:val="24"/>
-          <w:szCs w:val="24"/>
-        </w:rPr>
-        <w:t xml:space="preserve"> Stärkendes Furrsona</w:t>
-      </w:r>
-    </w:p>
-    <w:p>
-      <w:pPr>
-        <w:rPr>
-          <w:sz w:val="24"/>
-          <w:szCs w:val="24"/>
-        </w:rPr>
-      </w:pPr>
+        <w:t>Furrsona</w:t>
+      </w:r>
+      <w:proofErr w:type="spellEnd"/>
       <w:r>
         <w:rPr>
           <w:sz w:val="24"/>
           <w:szCs w:val="24"/>
           <w:u w:val="single"/>
         </w:rPr>
-        <w:t>Furreteer:</w:t>
-      </w:r>
-      <w:r>
-        <w:rPr>
-          <w:sz w:val="24"/>
-          <w:szCs w:val="24"/>
-        </w:rPr>
-        <w:t xml:space="preserve"> Hat ein Furrsona als Puppet, manche treten damit auf als Arbeit</w:t>
-      </w:r>
-    </w:p>
-    <w:p>
-      <w:pPr>
+        <w:t>:</w:t>
+      </w:r>
+      <w:r>
+        <w:rPr>
+          <w:sz w:val="24"/>
+          <w:szCs w:val="24"/>
+        </w:rPr>
+        <w:t xml:space="preserve"> Stärkendes </w:t>
+      </w:r>
+      <w:proofErr w:type="spellStart"/>
+      <w:r>
+        <w:rPr>
+          <w:sz w:val="24"/>
+          <w:szCs w:val="24"/>
+        </w:rPr>
+        <w:t>Furrsona</w:t>
+      </w:r>
+      <w:proofErr w:type="spellEnd"/>
+    </w:p>
+    <w:p>
+      <w:pPr>
+        <w:rPr>
+          <w:sz w:val="24"/>
+          <w:szCs w:val="24"/>
+        </w:rPr>
+      </w:pPr>
+      <w:proofErr w:type="spellStart"/>
+      <w:r>
         <w:rPr>
           <w:sz w:val="24"/>
           <w:szCs w:val="24"/>
           <w:u w:val="single"/>
         </w:rPr>
-      </w:pPr>
+        <w:t>Furreteer</w:t>
+      </w:r>
+      <w:proofErr w:type="spellEnd"/>
       <w:r>
         <w:rPr>
           <w:sz w:val="24"/>
           <w:szCs w:val="24"/>
           <w:u w:val="single"/>
         </w:rPr>
+        <w:t>:</w:t>
+      </w:r>
+      <w:r>
+        <w:rPr>
+          <w:sz w:val="24"/>
+          <w:szCs w:val="24"/>
+        </w:rPr>
+        <w:t xml:space="preserve"> Hat ein </w:t>
+      </w:r>
+      <w:proofErr w:type="spellStart"/>
+      <w:r>
+        <w:rPr>
+          <w:sz w:val="24"/>
+          <w:szCs w:val="24"/>
+        </w:rPr>
+        <w:t>Furrsona</w:t>
+      </w:r>
+      <w:proofErr w:type="spellEnd"/>
+      <w:r>
+        <w:rPr>
+          <w:sz w:val="24"/>
+          <w:szCs w:val="24"/>
+        </w:rPr>
+        <w:t xml:space="preserve"> als </w:t>
+      </w:r>
+      <w:proofErr w:type="gramStart"/>
+      <w:r>
+        <w:rPr>
+          <w:sz w:val="24"/>
+          <w:szCs w:val="24"/>
+        </w:rPr>
+        <w:t>Puppet</w:t>
+      </w:r>
+      <w:proofErr w:type="gramEnd"/>
+      <w:r>
+        <w:rPr>
+          <w:sz w:val="24"/>
+          <w:szCs w:val="24"/>
+        </w:rPr>
+        <w:t>, manche treten damit auf als Arbeit</w:t>
+      </w:r>
+    </w:p>
+    <w:p>
+      <w:pPr>
+        <w:rPr>
+          <w:sz w:val="24"/>
+          <w:szCs w:val="24"/>
+          <w:u w:val="single"/>
+        </w:rPr>
+      </w:pPr>
+      <w:proofErr w:type="spellStart"/>
+      <w:r>
+        <w:rPr>
+          <w:sz w:val="24"/>
+          <w:szCs w:val="24"/>
+          <w:u w:val="single"/>
+        </w:rPr>
         <w:t>Werbiest</w:t>
       </w:r>
+      <w:proofErr w:type="spellEnd"/>
     </w:p>
     <w:p>
       <w:pPr>
@@ -8136,6 +7575,7 @@
           <w:u w:val="single"/>
         </w:rPr>
       </w:pPr>
+      <w:proofErr w:type="gramStart"/>
       <w:r>
         <w:rPr>
           <w:sz w:val="24"/>
@@ -8160,6 +7600,7 @@
         </w:rPr>
         <w:t xml:space="preserve"> !!!</w:t>
       </w:r>
+      <w:proofErr w:type="gramEnd"/>
     </w:p>
     <w:p>
       <w:pPr>
@@ -8328,41 +7769,41 @@
           <w:szCs w:val="24"/>
           <w:u w:val="single"/>
         </w:rPr>
+        <w:t>Mäuse und Ratten</w:t>
+      </w:r>
+    </w:p>
+    <w:p>
+      <w:pPr>
+        <w:rPr>
+          <w:sz w:val="24"/>
+          <w:szCs w:val="24"/>
+          <w:u w:val="single"/>
+        </w:rPr>
+      </w:pPr>
+      <w:r>
+        <w:rPr>
+          <w:sz w:val="24"/>
+          <w:szCs w:val="24"/>
+          <w:u w:val="single"/>
+        </w:rPr>
+        <w:t>Biber</w:t>
+      </w:r>
+    </w:p>
+    <w:p>
+      <w:pPr>
+        <w:rPr>
+          <w:sz w:val="24"/>
+          <w:szCs w:val="24"/>
+          <w:u w:val="single"/>
+        </w:rPr>
+      </w:pPr>
+      <w:r>
+        <w:rPr>
+          <w:sz w:val="24"/>
+          <w:szCs w:val="24"/>
+          <w:u w:val="single"/>
+        </w:rPr>
         <w:lastRenderedPageBreak/>
-        <w:t>Mäuse und Ratten</w:t>
-      </w:r>
-    </w:p>
-    <w:p>
-      <w:pPr>
-        <w:rPr>
-          <w:sz w:val="24"/>
-          <w:szCs w:val="24"/>
-          <w:u w:val="single"/>
-        </w:rPr>
-      </w:pPr>
-      <w:r>
-        <w:rPr>
-          <w:sz w:val="24"/>
-          <w:szCs w:val="24"/>
-          <w:u w:val="single"/>
-        </w:rPr>
-        <w:t>Biber</w:t>
-      </w:r>
-    </w:p>
-    <w:p>
-      <w:pPr>
-        <w:rPr>
-          <w:sz w:val="24"/>
-          <w:szCs w:val="24"/>
-          <w:u w:val="single"/>
-        </w:rPr>
-      </w:pPr>
-      <w:r>
-        <w:rPr>
-          <w:sz w:val="24"/>
-          <w:szCs w:val="24"/>
-          <w:u w:val="single"/>
-        </w:rPr>
         <w:t>Amphibien (Frostschutz)</w:t>
       </w:r>
     </w:p>
@@ -8569,8 +8010,17 @@
           <w:sz w:val="24"/>
           <w:szCs w:val="24"/>
         </w:rPr>
-        <w:t>Auch Giftgas xD</w:t>
-      </w:r>
+        <w:t xml:space="preserve">Auch Giftgas </w:t>
+      </w:r>
+      <w:proofErr w:type="spellStart"/>
+      <w:r>
+        <w:rPr>
+          <w:sz w:val="24"/>
+          <w:szCs w:val="24"/>
+        </w:rPr>
+        <w:t>xD</w:t>
+      </w:r>
+      <w:proofErr w:type="spellEnd"/>
     </w:p>
     <w:p>
       <w:pPr>
@@ -8718,7 +8168,23 @@
           <w:sz w:val="24"/>
           <w:szCs w:val="24"/>
         </w:rPr>
-        <w:t>Weiß Laufweise zum leiser laufen</w:t>
+        <w:t xml:space="preserve">Weiß </w:t>
+      </w:r>
+      <w:proofErr w:type="gramStart"/>
+      <w:r>
+        <w:rPr>
+          <w:sz w:val="24"/>
+          <w:szCs w:val="24"/>
+        </w:rPr>
+        <w:t>Laufweise</w:t>
+      </w:r>
+      <w:proofErr w:type="gramEnd"/>
+      <w:r>
+        <w:rPr>
+          <w:sz w:val="24"/>
+          <w:szCs w:val="24"/>
+        </w:rPr>
+        <w:t xml:space="preserve"> zum leiser laufen</w:t>
       </w:r>
     </w:p>
     <w:p>
@@ -8765,13 +8231,23 @@
           <w:szCs w:val="24"/>
         </w:rPr>
       </w:pPr>
+      <w:proofErr w:type="spellStart"/>
       <w:r>
         <w:rPr>
           <w:sz w:val="24"/>
           <w:szCs w:val="24"/>
           <w:u w:val="single"/>
         </w:rPr>
-        <w:t>Stance:</w:t>
+        <w:t>Stance</w:t>
+      </w:r>
+      <w:proofErr w:type="spellEnd"/>
+      <w:r>
+        <w:rPr>
+          <w:sz w:val="24"/>
+          <w:szCs w:val="24"/>
+          <w:u w:val="single"/>
+        </w:rPr>
+        <w:t>:</w:t>
       </w:r>
       <w:r>
         <w:rPr>
@@ -8785,7 +8261,23 @@
           <w:sz w:val="24"/>
           <w:szCs w:val="24"/>
         </w:rPr>
-        <w:t>Ändert seine „Stance“ (Haltung)</w:t>
+        <w:t>Ändert seine „</w:t>
+      </w:r>
+      <w:proofErr w:type="spellStart"/>
+      <w:r>
+        <w:rPr>
+          <w:sz w:val="24"/>
+          <w:szCs w:val="24"/>
+        </w:rPr>
+        <w:t>Stance</w:t>
+      </w:r>
+      <w:proofErr w:type="spellEnd"/>
+      <w:r>
+        <w:rPr>
+          <w:sz w:val="24"/>
+          <w:szCs w:val="24"/>
+        </w:rPr>
+        <w:t>“ (Haltung)</w:t>
       </w:r>
       <w:r>
         <w:rPr>
@@ -8860,7 +8352,23 @@
           <w:sz w:val="24"/>
           <w:szCs w:val="24"/>
         </w:rPr>
-        <w:t xml:space="preserve"> Alles, was man malt, wird real, aber Mal-Skills verbessern sich mit der Zeit. Dadurch werden Randomness von Stärke und Vorteilen / Nachteilen weniger</w:t>
+        <w:t xml:space="preserve"> Alles, was man malt, wird real, aber Mal-Skills verbessern sich mit der Zeit. Dadurch werden </w:t>
+      </w:r>
+      <w:proofErr w:type="spellStart"/>
+      <w:r>
+        <w:rPr>
+          <w:sz w:val="24"/>
+          <w:szCs w:val="24"/>
+        </w:rPr>
+        <w:t>Randomness</w:t>
+      </w:r>
+      <w:proofErr w:type="spellEnd"/>
+      <w:r>
+        <w:rPr>
+          <w:sz w:val="24"/>
+          <w:szCs w:val="24"/>
+        </w:rPr>
+        <w:t xml:space="preserve"> von Stärke und Vorteilen / Nachteilen weniger</w:t>
       </w:r>
     </w:p>
     <w:p>
@@ -9067,14 +8575,30 @@
           <w:sz w:val="24"/>
           <w:szCs w:val="24"/>
         </w:rPr>
-        <w:t>Natur: Defensive, Schutz (Erd</w:t>
-      </w:r>
-      <w:r>
-        <w:rPr>
-          <w:sz w:val="24"/>
-          <w:szCs w:val="24"/>
-        </w:rPr>
-        <w:t>wände), Heilung (Natur)</w:t>
+        <w:t>Natur: Defensive, Schutz (</w:t>
+      </w:r>
+      <w:proofErr w:type="spellStart"/>
+      <w:r>
+        <w:rPr>
+          <w:sz w:val="24"/>
+          <w:szCs w:val="24"/>
+        </w:rPr>
+        <w:t>Erd</w:t>
+      </w:r>
+      <w:r>
+        <w:rPr>
+          <w:sz w:val="24"/>
+          <w:szCs w:val="24"/>
+        </w:rPr>
+        <w:t>wände</w:t>
+      </w:r>
+      <w:proofErr w:type="spellEnd"/>
+      <w:r>
+        <w:rPr>
+          <w:sz w:val="24"/>
+          <w:szCs w:val="24"/>
+        </w:rPr>
+        <w:t>), Heilung (Natur)</w:t>
       </w:r>
     </w:p>
     <w:p>
@@ -9130,7 +8654,23 @@
           <w:sz w:val="24"/>
           <w:szCs w:val="24"/>
         </w:rPr>
-        <w:t xml:space="preserve">, automatisch Truevision, </w:t>
+        <w:t xml:space="preserve">, automatisch </w:t>
+      </w:r>
+      <w:proofErr w:type="spellStart"/>
+      <w:r>
+        <w:rPr>
+          <w:sz w:val="24"/>
+          <w:szCs w:val="24"/>
+        </w:rPr>
+        <w:t>Truevision</w:t>
+      </w:r>
+      <w:proofErr w:type="spellEnd"/>
+      <w:r>
+        <w:rPr>
+          <w:sz w:val="24"/>
+          <w:szCs w:val="24"/>
+        </w:rPr>
+        <w:t xml:space="preserve">, </w:t>
       </w:r>
       <w:r>
         <w:rPr>
@@ -9158,7 +8698,6 @@
           <w:sz w:val="24"/>
           <w:szCs w:val="24"/>
         </w:rPr>
-        <w:lastRenderedPageBreak/>
         <w:t>Dunkelheit</w:t>
       </w:r>
       <w:r>
@@ -9180,15 +8719,40 @@
           <w:sz w:val="24"/>
           <w:szCs w:val="24"/>
         </w:rPr>
-        <w:t xml:space="preserve"> und reckless Offensive</w:t>
-      </w:r>
-      <w:r>
-        <w:rPr>
-          <w:sz w:val="24"/>
-          <w:szCs w:val="24"/>
-        </w:rPr>
-        <w:t>, Magische Dunkelheit, automatisch Truevision</w:t>
-      </w:r>
+        <w:t xml:space="preserve"> und </w:t>
+      </w:r>
+      <w:proofErr w:type="spellStart"/>
+      <w:r>
+        <w:rPr>
+          <w:sz w:val="24"/>
+          <w:szCs w:val="24"/>
+        </w:rPr>
+        <w:t>reckless</w:t>
+      </w:r>
+      <w:proofErr w:type="spellEnd"/>
+      <w:r>
+        <w:rPr>
+          <w:sz w:val="24"/>
+          <w:szCs w:val="24"/>
+        </w:rPr>
+        <w:t xml:space="preserve"> Offensive</w:t>
+      </w:r>
+      <w:r>
+        <w:rPr>
+          <w:sz w:val="24"/>
+          <w:szCs w:val="24"/>
+        </w:rPr>
+        <w:t xml:space="preserve">, Magische Dunkelheit, automatisch </w:t>
+      </w:r>
+      <w:proofErr w:type="spellStart"/>
+      <w:r>
+        <w:rPr>
+          <w:sz w:val="24"/>
+          <w:szCs w:val="24"/>
+        </w:rPr>
+        <w:t>Truevision</w:t>
+      </w:r>
+      <w:proofErr w:type="spellEnd"/>
       <w:r>
         <w:rPr>
           <w:sz w:val="24"/>
@@ -9252,20 +8816,31 @@
           <w:u w:val="single"/>
         </w:rPr>
       </w:pPr>
-      <w:r>
-        <w:rPr>
-          <w:sz w:val="24"/>
-          <w:szCs w:val="24"/>
-        </w:rPr>
-        <w:t>G</w:t>
-      </w:r>
-      <w:r>
-        <w:rPr>
-          <w:sz w:val="24"/>
-          <w:szCs w:val="24"/>
-        </w:rPr>
-        <w:t>eneral: Basic utility</w:t>
-      </w:r>
+      <w:proofErr w:type="spellStart"/>
+      <w:r>
+        <w:rPr>
+          <w:sz w:val="24"/>
+          <w:szCs w:val="24"/>
+        </w:rPr>
+        <w:t>Telekinesis</w:t>
+      </w:r>
+      <w:proofErr w:type="spellEnd"/>
+      <w:r>
+        <w:rPr>
+          <w:sz w:val="24"/>
+          <w:szCs w:val="24"/>
+        </w:rPr>
+        <w:t xml:space="preserve">: Basic </w:t>
+      </w:r>
+      <w:proofErr w:type="spellStart"/>
+      <w:r>
+        <w:rPr>
+          <w:sz w:val="24"/>
+          <w:szCs w:val="24"/>
+        </w:rPr>
+        <w:t>utility</w:t>
+      </w:r>
+      <w:proofErr w:type="spellEnd"/>
     </w:p>
     <w:p>
       <w:pPr>
@@ -9283,6 +8858,7 @@
           <w:sz w:val="32"/>
           <w:szCs w:val="32"/>
         </w:rPr>
+        <w:lastRenderedPageBreak/>
         <w:t>Skills:</w:t>
       </w:r>
     </w:p>
@@ -9321,23 +8897,42 @@
           <w:sz w:val="24"/>
           <w:szCs w:val="24"/>
         </w:rPr>
-        <w:t>So wie in Doom</w:t>
-      </w:r>
-    </w:p>
-    <w:p>
-      <w:pPr>
-        <w:rPr>
-          <w:sz w:val="24"/>
-          <w:szCs w:val="24"/>
-        </w:rPr>
-      </w:pPr>
+        <w:t xml:space="preserve">So wie in </w:t>
+      </w:r>
+      <w:proofErr w:type="spellStart"/>
+      <w:r>
+        <w:rPr>
+          <w:sz w:val="24"/>
+          <w:szCs w:val="24"/>
+        </w:rPr>
+        <w:t>Doom</w:t>
+      </w:r>
+      <w:proofErr w:type="spellEnd"/>
+    </w:p>
+    <w:p>
+      <w:pPr>
+        <w:rPr>
+          <w:sz w:val="24"/>
+          <w:szCs w:val="24"/>
+        </w:rPr>
+      </w:pPr>
+      <w:proofErr w:type="spellStart"/>
       <w:r>
         <w:rPr>
           <w:sz w:val="24"/>
           <w:szCs w:val="24"/>
           <w:u w:val="single"/>
         </w:rPr>
-        <w:t>Annoy:</w:t>
+        <w:t>Annoy</w:t>
+      </w:r>
+      <w:proofErr w:type="spellEnd"/>
+      <w:r>
+        <w:rPr>
+          <w:sz w:val="24"/>
+          <w:szCs w:val="24"/>
+          <w:u w:val="single"/>
+        </w:rPr>
+        <w:t>:</w:t>
       </w:r>
       <w:r>
         <w:rPr>
@@ -9492,7 +9087,23 @@
           <w:sz w:val="24"/>
           <w:szCs w:val="24"/>
         </w:rPr>
-        <w:t>-Perception auf alles außer die Quelle der Angst)</w:t>
+        <w:t>-</w:t>
+      </w:r>
+      <w:proofErr w:type="spellStart"/>
+      <w:r>
+        <w:rPr>
+          <w:sz w:val="24"/>
+          <w:szCs w:val="24"/>
+        </w:rPr>
+        <w:t>Perception</w:t>
+      </w:r>
+      <w:proofErr w:type="spellEnd"/>
+      <w:r>
+        <w:rPr>
+          <w:sz w:val="24"/>
+          <w:szCs w:val="24"/>
+        </w:rPr>
+        <w:t xml:space="preserve"> auf alles außer die Quelle der Angst)</w:t>
       </w:r>
     </w:p>
     <w:p>
@@ -9549,7 +9160,23 @@
           <w:sz w:val="24"/>
           <w:szCs w:val="24"/>
         </w:rPr>
-        <w:t>10 Minuten für eine Short Rest. Cooldown: 1 Stunde</w:t>
+        <w:t xml:space="preserve">10 Minuten für eine Short Rest. </w:t>
+      </w:r>
+      <w:proofErr w:type="spellStart"/>
+      <w:r>
+        <w:rPr>
+          <w:sz w:val="24"/>
+          <w:szCs w:val="24"/>
+        </w:rPr>
+        <w:t>Cooldown</w:t>
+      </w:r>
+      <w:proofErr w:type="spellEnd"/>
+      <w:r>
+        <w:rPr>
+          <w:sz w:val="24"/>
+          <w:szCs w:val="24"/>
+        </w:rPr>
+        <w:t>: 1 Stunde</w:t>
       </w:r>
     </w:p>
     <w:p>
@@ -9662,13 +9289,23 @@
           <w:szCs w:val="24"/>
         </w:rPr>
       </w:pPr>
+      <w:proofErr w:type="spellStart"/>
       <w:r>
         <w:rPr>
           <w:sz w:val="24"/>
           <w:szCs w:val="24"/>
           <w:u w:val="single"/>
         </w:rPr>
-        <w:t>Hesitant:</w:t>
+        <w:t>Hesitant</w:t>
+      </w:r>
+      <w:proofErr w:type="spellEnd"/>
+      <w:r>
+        <w:rPr>
+          <w:sz w:val="24"/>
+          <w:szCs w:val="24"/>
+          <w:u w:val="single"/>
+        </w:rPr>
+        <w:t>:</w:t>
       </w:r>
       <w:r>
         <w:rPr>
@@ -9698,7 +9335,25 @@
           <w:szCs w:val="24"/>
           <w:u w:val="single"/>
         </w:rPr>
-        <w:t>Anger Issues:</w:t>
+        <w:t xml:space="preserve">Anger </w:t>
+      </w:r>
+      <w:proofErr w:type="spellStart"/>
+      <w:r>
+        <w:rPr>
+          <w:sz w:val="24"/>
+          <w:szCs w:val="24"/>
+          <w:u w:val="single"/>
+        </w:rPr>
+        <w:t>Issues</w:t>
+      </w:r>
+      <w:proofErr w:type="spellEnd"/>
+      <w:r>
+        <w:rPr>
+          <w:sz w:val="24"/>
+          <w:szCs w:val="24"/>
+          <w:u w:val="single"/>
+        </w:rPr>
+        <w:t>:</w:t>
       </w:r>
       <w:r>
         <w:rPr>
@@ -9712,7 +9367,23 @@
           <w:sz w:val="24"/>
           <w:szCs w:val="24"/>
         </w:rPr>
-        <w:t xml:space="preserve">Benötigt Aggressiv. Direkt in Rage 2, wenn zu viel Adrenalin aufgebaut </w:t>
+        <w:t xml:space="preserve">Benötigt </w:t>
+      </w:r>
+      <w:proofErr w:type="gramStart"/>
+      <w:r>
+        <w:rPr>
+          <w:sz w:val="24"/>
+          <w:szCs w:val="24"/>
+        </w:rPr>
+        <w:t>Aggressiv</w:t>
+      </w:r>
+      <w:proofErr w:type="gramEnd"/>
+      <w:r>
+        <w:rPr>
+          <w:sz w:val="24"/>
+          <w:szCs w:val="24"/>
+        </w:rPr>
+        <w:t xml:space="preserve">. Direkt in Rage 2, wenn zu viel Adrenalin aufgebaut </w:t>
       </w:r>
       <w:r>
         <w:rPr>
@@ -9749,7 +9420,23 @@
           <w:sz w:val="24"/>
           <w:szCs w:val="24"/>
         </w:rPr>
-        <w:t xml:space="preserve"> Benötigt Ängstlich. Startet</w:t>
+        <w:t xml:space="preserve"> Benötigt </w:t>
+      </w:r>
+      <w:proofErr w:type="gramStart"/>
+      <w:r>
+        <w:rPr>
+          <w:sz w:val="24"/>
+          <w:szCs w:val="24"/>
+        </w:rPr>
+        <w:t>Ängstlich</w:t>
+      </w:r>
+      <w:proofErr w:type="gramEnd"/>
+      <w:r>
+        <w:rPr>
+          <w:sz w:val="24"/>
+          <w:szCs w:val="24"/>
+        </w:rPr>
+        <w:t>. Startet</w:t>
       </w:r>
       <w:r>
         <w:rPr>
@@ -9829,7 +9516,23 @@
           <w:sz w:val="24"/>
           <w:szCs w:val="24"/>
         </w:rPr>
-        <w:t xml:space="preserve"> Wird gesteigert durch Intimidation </w:t>
+        <w:t xml:space="preserve"> Wird gesteigert durch </w:t>
+      </w:r>
+      <w:proofErr w:type="spellStart"/>
+      <w:r>
+        <w:rPr>
+          <w:sz w:val="24"/>
+          <w:szCs w:val="24"/>
+        </w:rPr>
+        <w:t>Intimidation</w:t>
+      </w:r>
+      <w:proofErr w:type="spellEnd"/>
+      <w:r>
+        <w:rPr>
+          <w:sz w:val="24"/>
+          <w:szCs w:val="24"/>
+        </w:rPr>
+        <w:t xml:space="preserve"> </w:t>
       </w:r>
       <w:r>
         <w:rPr>
@@ -9904,7 +9607,6 @@
           <w:sz w:val="24"/>
           <w:szCs w:val="24"/>
         </w:rPr>
-        <w:lastRenderedPageBreak/>
         <w:t>Bonus-Aktion wird zu Aktion</w:t>
       </w:r>
     </w:p>
@@ -9972,6 +9674,7 @@
           <w:sz w:val="24"/>
           <w:szCs w:val="24"/>
         </w:rPr>
+        <w:lastRenderedPageBreak/>
         <w:t>Temporärer physischer Schaden bis Ende Encounter</w:t>
       </w:r>
     </w:p>
@@ -10129,7 +9832,23 @@
           <w:sz w:val="24"/>
           <w:szCs w:val="24"/>
         </w:rPr>
-        <w:t xml:space="preserve">Rage 1: Mehr Schaden, weniger Accuracy. </w:t>
+        <w:t xml:space="preserve">Rage 1: Mehr Schaden, weniger </w:t>
+      </w:r>
+      <w:proofErr w:type="spellStart"/>
+      <w:r>
+        <w:rPr>
+          <w:sz w:val="24"/>
+          <w:szCs w:val="24"/>
+        </w:rPr>
+        <w:t>Accuracy</w:t>
+      </w:r>
+      <w:proofErr w:type="spellEnd"/>
+      <w:r>
+        <w:rPr>
+          <w:sz w:val="24"/>
+          <w:szCs w:val="24"/>
+        </w:rPr>
+        <w:t xml:space="preserve">. </w:t>
       </w:r>
     </w:p>
     <w:p>
@@ -10149,7 +9868,71 @@
           <w:sz w:val="24"/>
           <w:szCs w:val="24"/>
         </w:rPr>
-        <w:t>Rage 2: Bisschen mehr Schaden, bisschen mehr Geschwindigkeit. Jeder Angriff ist reckless und kann Teammates treffen, wenn Accuracy-Roll-Ergebnis 8 oder weniger ist und die Teammates direkt neben der Person stehen.</w:t>
+        <w:t xml:space="preserve">Rage 2: Bisschen mehr Schaden, bisschen mehr Geschwindigkeit. Jeder Angriff ist </w:t>
+      </w:r>
+      <w:proofErr w:type="spellStart"/>
+      <w:r>
+        <w:rPr>
+          <w:sz w:val="24"/>
+          <w:szCs w:val="24"/>
+        </w:rPr>
+        <w:t>reckless</w:t>
+      </w:r>
+      <w:proofErr w:type="spellEnd"/>
+      <w:r>
+        <w:rPr>
+          <w:sz w:val="24"/>
+          <w:szCs w:val="24"/>
+        </w:rPr>
+        <w:t xml:space="preserve"> und kann </w:t>
+      </w:r>
+      <w:proofErr w:type="spellStart"/>
+      <w:r>
+        <w:rPr>
+          <w:sz w:val="24"/>
+          <w:szCs w:val="24"/>
+        </w:rPr>
+        <w:t>Teammates</w:t>
+      </w:r>
+      <w:proofErr w:type="spellEnd"/>
+      <w:r>
+        <w:rPr>
+          <w:sz w:val="24"/>
+          <w:szCs w:val="24"/>
+        </w:rPr>
+        <w:t xml:space="preserve"> treffen, wenn </w:t>
+      </w:r>
+      <w:proofErr w:type="spellStart"/>
+      <w:r>
+        <w:rPr>
+          <w:sz w:val="24"/>
+          <w:szCs w:val="24"/>
+        </w:rPr>
+        <w:t>Accuracy</w:t>
+      </w:r>
+      <w:proofErr w:type="spellEnd"/>
+      <w:r>
+        <w:rPr>
+          <w:sz w:val="24"/>
+          <w:szCs w:val="24"/>
+        </w:rPr>
+        <w:t xml:space="preserve">-Roll-Ergebnis 8 oder weniger ist und die </w:t>
+      </w:r>
+      <w:proofErr w:type="spellStart"/>
+      <w:r>
+        <w:rPr>
+          <w:sz w:val="24"/>
+          <w:szCs w:val="24"/>
+        </w:rPr>
+        <w:t>Teammates</w:t>
+      </w:r>
+      <w:proofErr w:type="spellEnd"/>
+      <w:r>
+        <w:rPr>
+          <w:sz w:val="24"/>
+          <w:szCs w:val="24"/>
+        </w:rPr>
+        <w:t xml:space="preserve"> direkt neben der Person stehen.</w:t>
       </w:r>
     </w:p>
     <w:p>
@@ -10194,7 +9977,25 @@
           <w:szCs w:val="24"/>
           <w:u w:val="single"/>
         </w:rPr>
-        <w:t>Magische „Midichlorianer“:</w:t>
+        <w:t>Magische „</w:t>
+      </w:r>
+      <w:proofErr w:type="spellStart"/>
+      <w:r>
+        <w:rPr>
+          <w:sz w:val="24"/>
+          <w:szCs w:val="24"/>
+          <w:u w:val="single"/>
+        </w:rPr>
+        <w:t>Midichlorianer</w:t>
+      </w:r>
+      <w:proofErr w:type="spellEnd"/>
+      <w:r>
+        <w:rPr>
+          <w:sz w:val="24"/>
+          <w:szCs w:val="24"/>
+          <w:u w:val="single"/>
+        </w:rPr>
+        <w:t>“:</w:t>
       </w:r>
       <w:r>
         <w:rPr>
@@ -10360,189 +10161,6 @@
         </w:rPr>
         <w:t>opf)</w:t>
       </w:r>
-    </w:p>
-    <w:p>
-      <w:pPr>
-        <w:rPr>
-          <w:sz w:val="24"/>
-          <w:szCs w:val="24"/>
-          <w:u w:val="single"/>
-        </w:rPr>
-      </w:pPr>
-    </w:p>
-    <w:p>
-      <w:pPr>
-        <w:rPr>
-          <w:sz w:val="24"/>
-          <w:szCs w:val="24"/>
-        </w:rPr>
-      </w:pPr>
-      <w:r>
-        <w:rPr>
-          <w:sz w:val="24"/>
-          <w:szCs w:val="24"/>
-          <w:u w:val="single"/>
-        </w:rPr>
-        <w:t>Physischer Schaden an Körperteilen:</w:t>
-      </w:r>
-    </w:p>
-    <w:p>
-      <w:pPr>
-        <w:pStyle w:val="Listenabsatz"/>
-        <w:numPr>
-          <w:ilvl w:val="0"/>
-          <w:numId w:val="2"/>
-        </w:numPr>
-        <w:rPr>
-          <w:sz w:val="24"/>
-          <w:szCs w:val="24"/>
-        </w:rPr>
-      </w:pPr>
-      <w:r>
-        <w:rPr>
-          <w:sz w:val="24"/>
-          <w:szCs w:val="24"/>
-        </w:rPr>
-        <w:t>Kopf</w:t>
-      </w:r>
-      <w:r>
-        <w:rPr>
-          <w:sz w:val="24"/>
-          <w:szCs w:val="24"/>
-        </w:rPr>
-        <w:t>: Am härtesten zu treffen, verursacht Schwindel</w:t>
-      </w:r>
-    </w:p>
-    <w:p>
-      <w:pPr>
-        <w:pStyle w:val="Listenabsatz"/>
-        <w:numPr>
-          <w:ilvl w:val="0"/>
-          <w:numId w:val="2"/>
-        </w:numPr>
-        <w:rPr>
-          <w:sz w:val="24"/>
-          <w:szCs w:val="24"/>
-        </w:rPr>
-      </w:pPr>
-      <w:r>
-        <w:rPr>
-          <w:sz w:val="24"/>
-          <w:szCs w:val="24"/>
-        </w:rPr>
-        <w:t>Arme</w:t>
-      </w:r>
-      <w:r>
-        <w:rPr>
-          <w:sz w:val="24"/>
-          <w:szCs w:val="24"/>
-        </w:rPr>
-        <w:t>: Armattacken schwer oder unmöglich</w:t>
-      </w:r>
-    </w:p>
-    <w:p>
-      <w:pPr>
-        <w:pStyle w:val="Listenabsatz"/>
-        <w:numPr>
-          <w:ilvl w:val="0"/>
-          <w:numId w:val="2"/>
-        </w:numPr>
-        <w:rPr>
-          <w:sz w:val="24"/>
-          <w:szCs w:val="24"/>
-        </w:rPr>
-      </w:pPr>
-      <w:r>
-        <w:rPr>
-          <w:sz w:val="24"/>
-          <w:szCs w:val="24"/>
-        </w:rPr>
-        <w:t>Beine: schwerer oder unmöglich zu laufen</w:t>
-      </w:r>
-    </w:p>
-    <w:p>
-      <w:pPr>
-        <w:pStyle w:val="Listenabsatz"/>
-        <w:numPr>
-          <w:ilvl w:val="0"/>
-          <w:numId w:val="2"/>
-        </w:numPr>
-        <w:rPr>
-          <w:sz w:val="24"/>
-          <w:szCs w:val="24"/>
-        </w:rPr>
-      </w:pPr>
-      <w:r>
-        <w:rPr>
-          <w:sz w:val="24"/>
-          <w:szCs w:val="24"/>
-        </w:rPr>
-        <w:t xml:space="preserve">Oberkörper: Meist am besten beschützt, </w:t>
-      </w:r>
-      <w:r>
-        <w:rPr>
-          <w:sz w:val="24"/>
-          <w:szCs w:val="24"/>
-        </w:rPr>
-        <w:t>schadet anderen</w:t>
-      </w:r>
-      <w:r>
-        <w:rPr>
-          <w:sz w:val="24"/>
-          <w:szCs w:val="24"/>
-        </w:rPr>
-        <w:t xml:space="preserve"> Körperteilen leicht</w:t>
-      </w:r>
-      <w:r>
-        <w:rPr>
-          <w:sz w:val="24"/>
-          <w:szCs w:val="24"/>
-        </w:rPr>
-        <w:t>, betäubt leicht</w:t>
-      </w:r>
-    </w:p>
-    <w:p>
-      <w:pPr>
-        <w:pStyle w:val="Listenabsatz"/>
-        <w:numPr>
-          <w:ilvl w:val="0"/>
-          <w:numId w:val="2"/>
-        </w:numPr>
-        <w:rPr>
-          <w:sz w:val="24"/>
-          <w:szCs w:val="24"/>
-        </w:rPr>
-      </w:pPr>
-      <w:r>
-        <w:rPr>
-          <w:sz w:val="24"/>
-          <w:szCs w:val="24"/>
-        </w:rPr>
-        <w:t>Herz: Sehr hart zu treffen.</w:t>
-      </w:r>
-      <w:r>
-        <w:rPr>
-          <w:sz w:val="24"/>
-          <w:szCs w:val="24"/>
-        </w:rPr>
-        <w:t xml:space="preserve"> Treffer betäubt.</w:t>
-      </w:r>
-      <w:r>
-        <w:rPr>
-          <w:sz w:val="24"/>
-          <w:szCs w:val="24"/>
-        </w:rPr>
-        <w:t xml:space="preserve"> Direkter Treffer tötet nach einer halben Minute</w:t>
-      </w:r>
-    </w:p>
-    <w:p>
-      <w:pPr>
-        <w:rPr>
-          <w:sz w:val="24"/>
-          <w:szCs w:val="24"/>
-          <w:u w:val="single"/>
-        </w:rPr>
-      </w:pPr>
     </w:p>
     <w:p>
       <w:pPr>
